--- a/Computing Odds Ratios from Mixed Graphical Models.docx
+++ b/Computing Odds Ratios from Mixed Graphical Models.docx
@@ -1,6 +1,6 @@
 
 <file path=word/document.xml><?xml version="1.0" encoding="utf-8"?>
-<w:document xmlns:wpc="http://schemas.microsoft.com/office/word/2010/wordprocessingCanvas" xmlns:cx="http://schemas.microsoft.com/office/drawing/2014/chartex" xmlns:cx1="http://schemas.microsoft.com/office/drawing/2015/9/8/chartex" xmlns:cx2="http://schemas.microsoft.com/office/drawing/2015/10/21/chartex" xmlns:cx3="http://schemas.microsoft.com/office/drawing/2016/5/9/chartex" xmlns:cx4="http://schemas.microsoft.com/office/drawing/2016/5/10/chartex" xmlns:cx5="http://schemas.microsoft.com/office/drawing/2016/5/11/chartex" xmlns:cx6="http://schemas.microsoft.com/office/drawing/2016/5/12/chartex" xmlns:cx7="http://schemas.microsoft.com/office/drawing/2016/5/13/chartex" xmlns:cx8="http://schemas.microsoft.com/office/drawing/2016/5/14/chartex" xmlns:mc="http://schemas.openxmlformats.org/markup-compatibility/2006" xmlns:aink="http://schemas.microsoft.com/office/drawing/2016/ink" xmlns:am3d="http://schemas.microsoft.com/office/drawing/2017/model3d" xmlns:o="urn:schemas-microsoft-com:office:office" xmlns:r="http://schemas.openxmlformats.org/officeDocument/2006/relationships" xmlns:m="http://schemas.openxmlformats.org/officeDocument/2006/math" xmlns:v="urn:schemas-microsoft-com:vml" xmlns:wp14="http://schemas.microsoft.com/office/word/2010/wordprocessingDrawing" xmlns:wp="http://schemas.openxmlformats.org/drawingml/2006/wordprocessingDrawing" xmlns:w10="urn:schemas-microsoft-com:office:word" xmlns:w="http://schemas.openxmlformats.org/wordprocessingml/2006/main" xmlns:w14="http://schemas.microsoft.com/office/word/2010/wordml" xmlns:w15="http://schemas.microsoft.com/office/word/2012/wordml" xmlns:w16cex="http://schemas.microsoft.com/office/word/2018/wordml/cex" xmlns:w16cid="http://schemas.microsoft.com/office/word/2016/wordml/cid" xmlns:w16="http://schemas.microsoft.com/office/word/2018/wordml" xmlns:w16sdtdh="http://schemas.microsoft.com/office/word/2020/wordml/sdtdatahash" xmlns:w16se="http://schemas.microsoft.com/office/word/2015/wordml/symex" xmlns:wpg="http://schemas.microsoft.com/office/word/2010/wordprocessingGroup" xmlns:wpi="http://schemas.microsoft.com/office/word/2010/wordprocessingInk" xmlns:wne="http://schemas.microsoft.com/office/word/2006/wordml" xmlns:wps="http://schemas.microsoft.com/office/word/2010/wordprocessingShape" mc:Ignorable="w14 w15 w16se w16cid w16 w16cex w16sdtdh wp14">
+<w:document xmlns:wpc="http://schemas.microsoft.com/office/word/2010/wordprocessingCanvas" xmlns:cx="http://schemas.microsoft.com/office/drawing/2014/chartex" xmlns:cx1="http://schemas.microsoft.com/office/drawing/2015/9/8/chartex" xmlns:cx2="http://schemas.microsoft.com/office/drawing/2015/10/21/chartex" xmlns:cx3="http://schemas.microsoft.com/office/drawing/2016/5/9/chartex" xmlns:cx4="http://schemas.microsoft.com/office/drawing/2016/5/10/chartex" xmlns:cx5="http://schemas.microsoft.com/office/drawing/2016/5/11/chartex" xmlns:cx6="http://schemas.microsoft.com/office/drawing/2016/5/12/chartex" xmlns:cx7="http://schemas.microsoft.com/office/drawing/2016/5/13/chartex" xmlns:cx8="http://schemas.microsoft.com/office/drawing/2016/5/14/chartex" xmlns:mc="http://schemas.openxmlformats.org/markup-compatibility/2006" xmlns:aink="http://schemas.microsoft.com/office/drawing/2016/ink" xmlns:am3d="http://schemas.microsoft.com/office/drawing/2017/model3d" xmlns:o="urn:schemas-microsoft-com:office:office" xmlns:oel="http://schemas.microsoft.com/office/2019/extlst" xmlns:r="http://schemas.openxmlformats.org/officeDocument/2006/relationships" xmlns:m="http://schemas.openxmlformats.org/officeDocument/2006/math" xmlns:v="urn:schemas-microsoft-com:vml" xmlns:wp14="http://schemas.microsoft.com/office/word/2010/wordprocessingDrawing" xmlns:wp="http://schemas.openxmlformats.org/drawingml/2006/wordprocessingDrawing" xmlns:w10="urn:schemas-microsoft-com:office:word" xmlns:w="http://schemas.openxmlformats.org/wordprocessingml/2006/main" xmlns:w14="http://schemas.microsoft.com/office/word/2010/wordml" xmlns:w15="http://schemas.microsoft.com/office/word/2012/wordml" xmlns:w16cex="http://schemas.microsoft.com/office/word/2018/wordml/cex" xmlns:w16cid="http://schemas.microsoft.com/office/word/2016/wordml/cid" xmlns:w16="http://schemas.microsoft.com/office/word/2018/wordml" xmlns:w16sdtdh="http://schemas.microsoft.com/office/word/2020/wordml/sdtdatahash" xmlns:w16se="http://schemas.microsoft.com/office/word/2015/wordml/symex" xmlns:wpg="http://schemas.microsoft.com/office/word/2010/wordprocessingGroup" xmlns:wpi="http://schemas.microsoft.com/office/word/2010/wordprocessingInk" xmlns:wne="http://schemas.microsoft.com/office/word/2006/wordml" xmlns:wps="http://schemas.microsoft.com/office/word/2010/wordprocessingShape" mc:Ignorable="w14 w15 w16se w16cid w16 w16cex w16sdtdh wp14">
   <w:body>
     <w:p>
       <w:pPr>
@@ -64,27 +64,7 @@
           <w:szCs w:val="20"/>
           <w:lang w:eastAsia="en-IN"/>
         </w:rPr>
-        <w:t>\(\</w:t>
-      </w:r>
-      <w:proofErr w:type="gramStart"/>
-      <w:r>
-        <w:rPr>
-          <w:rFonts w:ascii="Times New Roman" w:eastAsia="Times New Roman" w:hAnsi="Times New Roman" w:cs="Times New Roman"/>
-          <w:sz w:val="20"/>
-          <w:szCs w:val="20"/>
-          <w:lang w:eastAsia="en-IN"/>
-        </w:rPr>
-        <w:t>text{</w:t>
-      </w:r>
-      <w:proofErr w:type="gramEnd"/>
-      <w:r>
-        <w:rPr>
-          <w:rFonts w:ascii="Times New Roman" w:eastAsia="Times New Roman" w:hAnsi="Times New Roman" w:cs="Times New Roman"/>
-          <w:sz w:val="20"/>
-          <w:szCs w:val="20"/>
-          <w:lang w:eastAsia="en-IN"/>
-        </w:rPr>
-        <w:t>Odds} = \frac{P(X_1=1)}{P(X_1=0)}.\)</w:t>
+        <w:t>\(\text{Odds} = \frac{P(X_1=1)}{P(X_1=0)}.\)</w:t>
       </w:r>
       <w:r>
         <w:rPr>
@@ -134,27 +114,7 @@
           <w:szCs w:val="20"/>
           <w:lang w:eastAsia="en-IN"/>
         </w:rPr>
-        <w:t>However, these odds may be different in different circumstances. Let’s say these circumstances are captured by variable $X_2$ which takes values in ${0,</w:t>
-      </w:r>
-      <w:proofErr w:type="gramStart"/>
-      <w:r>
-        <w:rPr>
-          <w:rFonts w:ascii="Times New Roman" w:eastAsia="Times New Roman" w:hAnsi="Times New Roman" w:cs="Times New Roman"/>
-          <w:sz w:val="20"/>
-          <w:szCs w:val="20"/>
-          <w:lang w:eastAsia="en-IN"/>
-        </w:rPr>
-        <w:t>1}$</w:t>
-      </w:r>
-      <w:proofErr w:type="gramEnd"/>
-      <w:r>
-        <w:rPr>
-          <w:rFonts w:ascii="Times New Roman" w:eastAsia="Times New Roman" w:hAnsi="Times New Roman" w:cs="Times New Roman"/>
-          <w:sz w:val="20"/>
-          <w:szCs w:val="20"/>
-          <w:lang w:eastAsia="en-IN"/>
-        </w:rPr>
-        <w:t>. In our example, those circumstances could be whether you live next to a busy street (1) or not (0). If the odds indeed depend on $X_2$ then we have</w:t>
+        <w:t>However, these odds may be different in different circumstances. Let’s say these circumstances are captured by variable $X_2$ which takes values in ${0,1}$. In our example, those circumstances could be whether you live next to a busy street (1) or not (0). If the odds indeed depend on $X_2$ then we have</w:t>
       </w:r>
     </w:p>
     <w:p>
@@ -174,27 +134,7 @@
           <w:szCs w:val="20"/>
           <w:lang w:eastAsia="en-IN"/>
         </w:rPr>
-        <w:t>\[\</w:t>
-      </w:r>
-      <w:proofErr w:type="gramStart"/>
-      <w:r>
-        <w:rPr>
-          <w:rFonts w:ascii="Times New Roman" w:eastAsia="Times New Roman" w:hAnsi="Times New Roman" w:cs="Times New Roman"/>
-          <w:sz w:val="20"/>
-          <w:szCs w:val="20"/>
-          <w:lang w:eastAsia="en-IN"/>
-        </w:rPr>
-        <w:t>text{</w:t>
-      </w:r>
-      <w:proofErr w:type="gramEnd"/>
-      <w:r>
-        <w:rPr>
-          <w:rFonts w:ascii="Times New Roman" w:eastAsia="Times New Roman" w:hAnsi="Times New Roman" w:cs="Times New Roman"/>
-          <w:sz w:val="20"/>
-          <w:szCs w:val="20"/>
-          <w:lang w:eastAsia="en-IN"/>
-        </w:rPr>
-        <w:t>Odds}_{X_2=1} = \frac{P(X_1=1 \mid X_2=1)}{P(X_1=0 \mid X_2=1)} \</w:t>
+        <w:t>\[\text{Odds}_{X_2=1} = \frac{P(X_1=1 \mid X_2=1)}{P(X_1=0 \mid X_2=1)} \</w:t>
       </w:r>
       <w:proofErr w:type="spellStart"/>
       <w:r>
@@ -258,25 +198,14 @@
           <w:lang w:eastAsia="en-IN"/>
         </w:rPr>
       </w:pPr>
-      <w:proofErr w:type="gramStart"/>
-      <w:r>
-        <w:rPr>
-          <w:rFonts w:ascii="Times New Roman" w:eastAsia="Times New Roman" w:hAnsi="Times New Roman" w:cs="Times New Roman"/>
-          <w:sz w:val="20"/>
-          <w:szCs w:val="20"/>
-          <w:lang w:eastAsia="en-IN"/>
-        </w:rPr>
-        <w:t>\[</w:t>
-      </w:r>
-      <w:proofErr w:type="gramEnd"/>
-      <w:r>
-        <w:rPr>
-          <w:rFonts w:ascii="Times New Roman" w:eastAsia="Times New Roman" w:hAnsi="Times New Roman" w:cs="Times New Roman"/>
-          <w:sz w:val="20"/>
-          <w:szCs w:val="20"/>
-          <w:lang w:eastAsia="en-IN"/>
-        </w:rPr>
-        <w:t>\text{Odds Ratio} = \frac{\text{Odds}_{X_2=1}}{\text{Odds}_{X_2=0}}</w:t>
+      <w:r>
+        <w:rPr>
+          <w:rFonts w:ascii="Times New Roman" w:eastAsia="Times New Roman" w:hAnsi="Times New Roman" w:cs="Times New Roman"/>
+          <w:sz w:val="20"/>
+          <w:szCs w:val="20"/>
+          <w:lang w:eastAsia="en-IN"/>
+        </w:rPr>
+        <w:t>\[\text{Odds Ratio} = \frac{\text{Odds}_{X_2=1}}{\text{Odds}_{X_2=0}}</w:t>
       </w:r>
       <w:r>
         <w:rPr>
@@ -326,27 +255,7 @@
           <w:szCs w:val="20"/>
           <w:lang w:eastAsia="en-IN"/>
         </w:rPr>
-        <w:t>How do we interpret this odds ratio? If the OR is equal to 1, then $X_2$ has no influence on the odds between $P(X_1=</w:t>
-      </w:r>
-      <w:proofErr w:type="gramStart"/>
-      <w:r>
-        <w:rPr>
-          <w:rFonts w:ascii="Times New Roman" w:eastAsia="Times New Roman" w:hAnsi="Times New Roman" w:cs="Times New Roman"/>
-          <w:sz w:val="20"/>
-          <w:szCs w:val="20"/>
-          <w:lang w:eastAsia="en-IN"/>
-        </w:rPr>
-        <w:t>1)$</w:t>
-      </w:r>
-      <w:proofErr w:type="gramEnd"/>
-      <w:r>
-        <w:rPr>
-          <w:rFonts w:ascii="Times New Roman" w:eastAsia="Times New Roman" w:hAnsi="Times New Roman" w:cs="Times New Roman"/>
-          <w:sz w:val="20"/>
-          <w:szCs w:val="20"/>
-          <w:lang w:eastAsia="en-IN"/>
-        </w:rPr>
-        <w:t xml:space="preserve"> and $P(X_1=0)$; if OR &gt; 1, $X_2=1$ </w:t>
+        <w:t xml:space="preserve">How do we interpret this odds ratio? If the OR is equal to 1, then $X_2$ has no influence on the odds between $P(X_1=1)$ and $P(X_1=0)$; if OR &gt; 1, $X_2=1$ </w:t>
       </w:r>
       <w:r>
         <w:rPr>
@@ -475,27 +384,7 @@
           <w:szCs w:val="20"/>
           <w:lang w:eastAsia="en-IN"/>
         </w:rPr>
-        <w:t xml:space="preserve">We use a data set on </w:t>
-      </w:r>
-      <w:proofErr w:type="gramStart"/>
-      <w:r>
-        <w:rPr>
-          <w:rFonts w:ascii="Times New Roman" w:eastAsia="Times New Roman" w:hAnsi="Times New Roman" w:cs="Times New Roman"/>
-          <w:sz w:val="20"/>
-          <w:szCs w:val="20"/>
-          <w:lang w:eastAsia="en-IN"/>
-        </w:rPr>
-        <w:t>Autism Spectrum Disorder</w:t>
-      </w:r>
-      <w:proofErr w:type="gramEnd"/>
-      <w:r>
-        <w:rPr>
-          <w:rFonts w:ascii="Times New Roman" w:eastAsia="Times New Roman" w:hAnsi="Times New Roman" w:cs="Times New Roman"/>
-          <w:sz w:val="20"/>
-          <w:szCs w:val="20"/>
-          <w:lang w:eastAsia="en-IN"/>
-        </w:rPr>
-        <w:t xml:space="preserve"> (ASD) which contains $n=3521$ observations of seven variables, gender (1 = male, 2 = female), IQ (continuous), Integration in Society (3 categories ordinal), Number of comorbidities (count), Type of housing (1 = supervised, 2 = unsupervised), working hours (continuous), and satisfaction with treatment (continuous).</w:t>
+        <w:t>We use a data set on Autism Spectrum Disorder (ASD) which contains $n=3521$ observations of seven variables, gender (1 = male, 2 = female), IQ (continuous), Integration in Society (3 categories ordinal), Number of comorbidities (count), Type of housing (1 = supervised, 2 = unsupervised), working hours (continuous), and satisfaction with treatment (continuous).</w:t>
       </w:r>
     </w:p>
     <w:p>
@@ -1263,7 +1152,6 @@
         </w:rPr>
       </w:pPr>
       <w:proofErr w:type="spellStart"/>
-      <w:proofErr w:type="gramStart"/>
       <w:r>
         <w:rPr>
           <w:rFonts w:ascii="Courier New" w:eastAsia="Times New Roman" w:hAnsi="Courier New" w:cs="Courier New"/>
@@ -1274,7 +1162,6 @@
         <w:t>set.seed</w:t>
       </w:r>
       <w:proofErr w:type="spellEnd"/>
-      <w:proofErr w:type="gramEnd"/>
       <w:r>
         <w:rPr>
           <w:rFonts w:ascii="Courier New" w:eastAsia="Times New Roman" w:hAnsi="Courier New" w:cs="Courier New"/>
@@ -1323,7 +1210,6 @@
         <w:t xml:space="preserve">mod &lt;- </w:t>
       </w:r>
       <w:proofErr w:type="spellStart"/>
-      <w:proofErr w:type="gramStart"/>
       <w:r>
         <w:rPr>
           <w:rFonts w:ascii="Courier New" w:eastAsia="Times New Roman" w:hAnsi="Courier New" w:cs="Courier New"/>
@@ -1341,18 +1227,456 @@
           <w:szCs w:val="20"/>
           <w:lang w:eastAsia="en-IN"/>
         </w:rPr>
+        <w:t xml:space="preserve">(data = </w:t>
+      </w:r>
+      <w:proofErr w:type="spellStart"/>
+      <w:r>
+        <w:rPr>
+          <w:rFonts w:ascii="Courier New" w:eastAsia="Times New Roman" w:hAnsi="Courier New" w:cs="Courier New"/>
+          <w:sz w:val="20"/>
+          <w:szCs w:val="20"/>
+          <w:lang w:eastAsia="en-IN"/>
+        </w:rPr>
+        <w:t>autism_data$data</w:t>
+      </w:r>
+      <w:proofErr w:type="spellEnd"/>
+      <w:r>
+        <w:rPr>
+          <w:rFonts w:ascii="Courier New" w:eastAsia="Times New Roman" w:hAnsi="Courier New" w:cs="Courier New"/>
+          <w:sz w:val="20"/>
+          <w:szCs w:val="20"/>
+          <w:lang w:eastAsia="en-IN"/>
+        </w:rPr>
+        <w:t xml:space="preserve">, </w:t>
+      </w:r>
+    </w:p>
+    <w:p>
+      <w:pPr>
+        <w:tabs>
+          <w:tab w:val="left" w:pos="916"/>
+          <w:tab w:val="left" w:pos="1832"/>
+          <w:tab w:val="left" w:pos="2748"/>
+          <w:tab w:val="left" w:pos="3664"/>
+          <w:tab w:val="left" w:pos="4580"/>
+          <w:tab w:val="left" w:pos="5496"/>
+          <w:tab w:val="left" w:pos="6412"/>
+          <w:tab w:val="left" w:pos="7328"/>
+          <w:tab w:val="left" w:pos="8244"/>
+          <w:tab w:val="left" w:pos="9160"/>
+          <w:tab w:val="left" w:pos="10076"/>
+          <w:tab w:val="left" w:pos="10992"/>
+          <w:tab w:val="left" w:pos="11908"/>
+          <w:tab w:val="left" w:pos="12824"/>
+          <w:tab w:val="left" w:pos="13740"/>
+          <w:tab w:val="left" w:pos="14656"/>
+        </w:tabs>
+        <w:spacing w:after="0" w:line="240" w:lineRule="auto"/>
+        <w:rPr>
+          <w:rFonts w:ascii="Courier New" w:eastAsia="Times New Roman" w:hAnsi="Courier New" w:cs="Courier New"/>
+          <w:sz w:val="20"/>
+          <w:szCs w:val="20"/>
+          <w:lang w:eastAsia="en-IN"/>
+        </w:rPr>
+      </w:pPr>
+      <w:r>
+        <w:rPr>
+          <w:rFonts w:ascii="Courier New" w:eastAsia="Times New Roman" w:hAnsi="Courier New" w:cs="Courier New"/>
+          <w:sz w:val="20"/>
+          <w:szCs w:val="20"/>
+          <w:lang w:eastAsia="en-IN"/>
+        </w:rPr>
+        <w:t xml:space="preserve">           type =  c("c", "g", "c", "g", "c", "g", "g"), </w:t>
+      </w:r>
+    </w:p>
+    <w:p>
+      <w:pPr>
+        <w:tabs>
+          <w:tab w:val="left" w:pos="916"/>
+          <w:tab w:val="left" w:pos="1832"/>
+          <w:tab w:val="left" w:pos="2748"/>
+          <w:tab w:val="left" w:pos="3664"/>
+          <w:tab w:val="left" w:pos="4580"/>
+          <w:tab w:val="left" w:pos="5496"/>
+          <w:tab w:val="left" w:pos="6412"/>
+          <w:tab w:val="left" w:pos="7328"/>
+          <w:tab w:val="left" w:pos="8244"/>
+          <w:tab w:val="left" w:pos="9160"/>
+          <w:tab w:val="left" w:pos="10076"/>
+          <w:tab w:val="left" w:pos="10992"/>
+          <w:tab w:val="left" w:pos="11908"/>
+          <w:tab w:val="left" w:pos="12824"/>
+          <w:tab w:val="left" w:pos="13740"/>
+          <w:tab w:val="left" w:pos="14656"/>
+        </w:tabs>
+        <w:spacing w:after="0" w:line="240" w:lineRule="auto"/>
+        <w:rPr>
+          <w:rFonts w:ascii="Courier New" w:eastAsia="Times New Roman" w:hAnsi="Courier New" w:cs="Courier New"/>
+          <w:sz w:val="20"/>
+          <w:szCs w:val="20"/>
+          <w:lang w:eastAsia="en-IN"/>
+        </w:rPr>
+      </w:pPr>
+      <w:r>
+        <w:rPr>
+          <w:rFonts w:ascii="Courier New" w:eastAsia="Times New Roman" w:hAnsi="Courier New" w:cs="Courier New"/>
+          <w:sz w:val="20"/>
+          <w:szCs w:val="20"/>
+          <w:lang w:eastAsia="en-IN"/>
+        </w:rPr>
+        <w:t xml:space="preserve">           level = c(2, 1, 3, 1, 2, 1, 1), </w:t>
+      </w:r>
+    </w:p>
+    <w:p>
+      <w:pPr>
+        <w:tabs>
+          <w:tab w:val="left" w:pos="916"/>
+          <w:tab w:val="left" w:pos="1832"/>
+          <w:tab w:val="left" w:pos="2748"/>
+          <w:tab w:val="left" w:pos="3664"/>
+          <w:tab w:val="left" w:pos="4580"/>
+          <w:tab w:val="left" w:pos="5496"/>
+          <w:tab w:val="left" w:pos="6412"/>
+          <w:tab w:val="left" w:pos="7328"/>
+          <w:tab w:val="left" w:pos="8244"/>
+          <w:tab w:val="left" w:pos="9160"/>
+          <w:tab w:val="left" w:pos="10076"/>
+          <w:tab w:val="left" w:pos="10992"/>
+          <w:tab w:val="left" w:pos="11908"/>
+          <w:tab w:val="left" w:pos="12824"/>
+          <w:tab w:val="left" w:pos="13740"/>
+          <w:tab w:val="left" w:pos="14656"/>
+        </w:tabs>
+        <w:spacing w:after="0" w:line="240" w:lineRule="auto"/>
+        <w:rPr>
+          <w:rFonts w:ascii="Courier New" w:eastAsia="Times New Roman" w:hAnsi="Courier New" w:cs="Courier New"/>
+          <w:sz w:val="20"/>
+          <w:szCs w:val="20"/>
+          <w:lang w:eastAsia="en-IN"/>
+        </w:rPr>
+      </w:pPr>
+      <w:r>
+        <w:rPr>
+          <w:rFonts w:ascii="Courier New" w:eastAsia="Times New Roman" w:hAnsi="Courier New" w:cs="Courier New"/>
+          <w:sz w:val="20"/>
+          <w:szCs w:val="20"/>
+          <w:lang w:eastAsia="en-IN"/>
+        </w:rPr>
+        <w:t xml:space="preserve">           </w:t>
+      </w:r>
+      <w:proofErr w:type="spellStart"/>
+      <w:r>
+        <w:rPr>
+          <w:rFonts w:ascii="Courier New" w:eastAsia="Times New Roman" w:hAnsi="Courier New" w:cs="Courier New"/>
+          <w:sz w:val="20"/>
+          <w:szCs w:val="20"/>
+          <w:lang w:eastAsia="en-IN"/>
+        </w:rPr>
+        <w:t>lambdaSel</w:t>
+      </w:r>
+      <w:proofErr w:type="spellEnd"/>
+      <w:r>
+        <w:rPr>
+          <w:rFonts w:ascii="Courier New" w:eastAsia="Times New Roman" w:hAnsi="Courier New" w:cs="Courier New"/>
+          <w:sz w:val="20"/>
+          <w:szCs w:val="20"/>
+          <w:lang w:eastAsia="en-IN"/>
+        </w:rPr>
+        <w:t xml:space="preserve"> = "CV", </w:t>
+      </w:r>
+    </w:p>
+    <w:p>
+      <w:pPr>
+        <w:tabs>
+          <w:tab w:val="left" w:pos="916"/>
+          <w:tab w:val="left" w:pos="1832"/>
+          <w:tab w:val="left" w:pos="2748"/>
+          <w:tab w:val="left" w:pos="3664"/>
+          <w:tab w:val="left" w:pos="4580"/>
+          <w:tab w:val="left" w:pos="5496"/>
+          <w:tab w:val="left" w:pos="6412"/>
+          <w:tab w:val="left" w:pos="7328"/>
+          <w:tab w:val="left" w:pos="8244"/>
+          <w:tab w:val="left" w:pos="9160"/>
+          <w:tab w:val="left" w:pos="10076"/>
+          <w:tab w:val="left" w:pos="10992"/>
+          <w:tab w:val="left" w:pos="11908"/>
+          <w:tab w:val="left" w:pos="12824"/>
+          <w:tab w:val="left" w:pos="13740"/>
+          <w:tab w:val="left" w:pos="14656"/>
+        </w:tabs>
+        <w:spacing w:after="0" w:line="240" w:lineRule="auto"/>
+        <w:rPr>
+          <w:rFonts w:ascii="Courier New" w:eastAsia="Times New Roman" w:hAnsi="Courier New" w:cs="Courier New"/>
+          <w:sz w:val="20"/>
+          <w:szCs w:val="20"/>
+          <w:lang w:eastAsia="en-IN"/>
+        </w:rPr>
+      </w:pPr>
+      <w:r>
+        <w:rPr>
+          <w:rFonts w:ascii="Courier New" w:eastAsia="Times New Roman" w:hAnsi="Courier New" w:cs="Courier New"/>
+          <w:sz w:val="20"/>
+          <w:szCs w:val="20"/>
+          <w:lang w:eastAsia="en-IN"/>
+        </w:rPr>
+        <w:t xml:space="preserve">           </w:t>
+      </w:r>
+      <w:proofErr w:type="spellStart"/>
+      <w:r>
+        <w:rPr>
+          <w:rFonts w:ascii="Courier New" w:eastAsia="Times New Roman" w:hAnsi="Courier New" w:cs="Courier New"/>
+          <w:sz w:val="20"/>
+          <w:szCs w:val="20"/>
+          <w:lang w:eastAsia="en-IN"/>
+        </w:rPr>
+        <w:t>ruleReg</w:t>
+      </w:r>
+      <w:proofErr w:type="spellEnd"/>
+      <w:r>
+        <w:rPr>
+          <w:rFonts w:ascii="Courier New" w:eastAsia="Times New Roman" w:hAnsi="Courier New" w:cs="Courier New"/>
+          <w:sz w:val="20"/>
+          <w:szCs w:val="20"/>
+          <w:lang w:eastAsia="en-IN"/>
+        </w:rPr>
+        <w:t xml:space="preserve"> = "AND",</w:t>
+      </w:r>
+    </w:p>
+    <w:p>
+      <w:pPr>
+        <w:tabs>
+          <w:tab w:val="left" w:pos="916"/>
+          <w:tab w:val="left" w:pos="1832"/>
+          <w:tab w:val="left" w:pos="2748"/>
+          <w:tab w:val="left" w:pos="3664"/>
+          <w:tab w:val="left" w:pos="4580"/>
+          <w:tab w:val="left" w:pos="5496"/>
+          <w:tab w:val="left" w:pos="6412"/>
+          <w:tab w:val="left" w:pos="7328"/>
+          <w:tab w:val="left" w:pos="8244"/>
+          <w:tab w:val="left" w:pos="9160"/>
+          <w:tab w:val="left" w:pos="10076"/>
+          <w:tab w:val="left" w:pos="10992"/>
+          <w:tab w:val="left" w:pos="11908"/>
+          <w:tab w:val="left" w:pos="12824"/>
+          <w:tab w:val="left" w:pos="13740"/>
+          <w:tab w:val="left" w:pos="14656"/>
+        </w:tabs>
+        <w:spacing w:after="0" w:line="240" w:lineRule="auto"/>
+        <w:rPr>
+          <w:rFonts w:ascii="Courier New" w:eastAsia="Times New Roman" w:hAnsi="Courier New" w:cs="Courier New"/>
+          <w:sz w:val="20"/>
+          <w:szCs w:val="20"/>
+          <w:lang w:eastAsia="en-IN"/>
+        </w:rPr>
+      </w:pPr>
+      <w:r>
+        <w:rPr>
+          <w:rFonts w:ascii="Courier New" w:eastAsia="Times New Roman" w:hAnsi="Courier New" w:cs="Courier New"/>
+          <w:sz w:val="20"/>
+          <w:szCs w:val="20"/>
+          <w:lang w:eastAsia="en-IN"/>
+        </w:rPr>
+        <w:t xml:space="preserve">           pbar=FALSE)</w:t>
+      </w:r>
+    </w:p>
+    <w:p>
+      <w:pPr>
+        <w:tabs>
+          <w:tab w:val="left" w:pos="916"/>
+          <w:tab w:val="left" w:pos="1832"/>
+          <w:tab w:val="left" w:pos="2748"/>
+          <w:tab w:val="left" w:pos="3664"/>
+          <w:tab w:val="left" w:pos="4580"/>
+          <w:tab w:val="left" w:pos="5496"/>
+          <w:tab w:val="left" w:pos="6412"/>
+          <w:tab w:val="left" w:pos="7328"/>
+          <w:tab w:val="left" w:pos="8244"/>
+          <w:tab w:val="left" w:pos="9160"/>
+          <w:tab w:val="left" w:pos="10076"/>
+          <w:tab w:val="left" w:pos="10992"/>
+          <w:tab w:val="left" w:pos="11908"/>
+          <w:tab w:val="left" w:pos="12824"/>
+          <w:tab w:val="left" w:pos="13740"/>
+          <w:tab w:val="left" w:pos="14656"/>
+        </w:tabs>
+        <w:spacing w:after="0" w:line="240" w:lineRule="auto"/>
+        <w:rPr>
+          <w:rFonts w:ascii="Courier New" w:eastAsia="Times New Roman" w:hAnsi="Courier New" w:cs="Courier New"/>
+          <w:sz w:val="20"/>
+          <w:szCs w:val="20"/>
+          <w:lang w:eastAsia="en-IN"/>
+        </w:rPr>
+      </w:pPr>
+      <w:r>
+        <w:rPr>
+          <w:rFonts w:ascii="Courier New" w:eastAsia="Times New Roman" w:hAnsi="Courier New" w:cs="Courier New"/>
+          <w:sz w:val="20"/>
+          <w:szCs w:val="20"/>
+          <w:lang w:eastAsia="en-IN"/>
+        </w:rPr>
+        <w:t>## Note that the sign of parameter estimates is stored separately; see ?</w:t>
+      </w:r>
+      <w:proofErr w:type="spellStart"/>
+      <w:r>
+        <w:rPr>
+          <w:rFonts w:ascii="Courier New" w:eastAsia="Times New Roman" w:hAnsi="Courier New" w:cs="Courier New"/>
+          <w:sz w:val="20"/>
+          <w:szCs w:val="20"/>
+          <w:lang w:eastAsia="en-IN"/>
+        </w:rPr>
+        <w:t>mgm</w:t>
+      </w:r>
+      <w:proofErr w:type="spellEnd"/>
+    </w:p>
+    <w:p>
+      <w:pPr>
+        <w:spacing w:before="100" w:beforeAutospacing="1" w:after="100" w:afterAutospacing="1" w:line="240" w:lineRule="auto"/>
+        <w:rPr>
+          <w:rFonts w:ascii="Times New Roman" w:eastAsia="Times New Roman" w:hAnsi="Times New Roman" w:cs="Times New Roman"/>
+          <w:sz w:val="20"/>
+          <w:szCs w:val="20"/>
+          <w:lang w:eastAsia="en-IN"/>
+        </w:rPr>
+      </w:pPr>
+      <w:r>
+        <w:rPr>
+          <w:rFonts w:ascii="Times New Roman" w:eastAsia="Times New Roman" w:hAnsi="Times New Roman" w:cs="Times New Roman"/>
+          <w:sz w:val="20"/>
+          <w:szCs w:val="20"/>
+          <w:lang w:eastAsia="en-IN"/>
+        </w:rPr>
+        <w:t xml:space="preserve">and we visualize the dependencies of the resulting model using the </w:t>
+      </w:r>
+      <w:proofErr w:type="spellStart"/>
+      <w:r>
+        <w:rPr>
+          <w:rFonts w:ascii="Times New Roman" w:eastAsia="Times New Roman" w:hAnsi="Times New Roman" w:cs="Times New Roman"/>
+          <w:color w:val="0000FF"/>
+          <w:sz w:val="20"/>
+          <w:szCs w:val="20"/>
+          <w:u w:val="single"/>
+          <w:lang w:eastAsia="en-IN"/>
+        </w:rPr>
+        <w:t>qqgraph</w:t>
+      </w:r>
+      <w:proofErr w:type="spellEnd"/>
+      <w:r>
+        <w:rPr>
+          <w:rFonts w:ascii="Times New Roman" w:eastAsia="Times New Roman" w:hAnsi="Times New Roman" w:cs="Times New Roman"/>
+          <w:sz w:val="20"/>
+          <w:szCs w:val="20"/>
+          <w:lang w:eastAsia="en-IN"/>
+        </w:rPr>
+        <w:t xml:space="preserve"> package:</w:t>
+      </w:r>
+    </w:p>
+    <w:p>
+      <w:pPr>
+        <w:tabs>
+          <w:tab w:val="left" w:pos="916"/>
+          <w:tab w:val="left" w:pos="1832"/>
+          <w:tab w:val="left" w:pos="2748"/>
+          <w:tab w:val="left" w:pos="3664"/>
+          <w:tab w:val="left" w:pos="4580"/>
+          <w:tab w:val="left" w:pos="5496"/>
+          <w:tab w:val="left" w:pos="6412"/>
+          <w:tab w:val="left" w:pos="7328"/>
+          <w:tab w:val="left" w:pos="8244"/>
+          <w:tab w:val="left" w:pos="9160"/>
+          <w:tab w:val="left" w:pos="10076"/>
+          <w:tab w:val="left" w:pos="10992"/>
+          <w:tab w:val="left" w:pos="11908"/>
+          <w:tab w:val="left" w:pos="12824"/>
+          <w:tab w:val="left" w:pos="13740"/>
+          <w:tab w:val="left" w:pos="14656"/>
+        </w:tabs>
+        <w:spacing w:after="0" w:line="240" w:lineRule="auto"/>
+        <w:rPr>
+          <w:rFonts w:ascii="Courier New" w:eastAsia="Times New Roman" w:hAnsi="Courier New" w:cs="Courier New"/>
+          <w:sz w:val="20"/>
+          <w:szCs w:val="20"/>
+          <w:lang w:eastAsia="en-IN"/>
+        </w:rPr>
+      </w:pPr>
+      <w:r>
+        <w:rPr>
+          <w:rFonts w:ascii="Courier New" w:eastAsia="Times New Roman" w:hAnsi="Courier New" w:cs="Courier New"/>
+          <w:sz w:val="20"/>
+          <w:szCs w:val="20"/>
+          <w:lang w:eastAsia="en-IN"/>
+        </w:rPr>
+        <w:t>library(</w:t>
+      </w:r>
+      <w:proofErr w:type="spellStart"/>
+      <w:r>
+        <w:rPr>
+          <w:rFonts w:ascii="Courier New" w:eastAsia="Times New Roman" w:hAnsi="Courier New" w:cs="Courier New"/>
+          <w:sz w:val="20"/>
+          <w:szCs w:val="20"/>
+          <w:lang w:eastAsia="en-IN"/>
+        </w:rPr>
+        <w:t>qgraph</w:t>
+      </w:r>
+      <w:proofErr w:type="spellEnd"/>
+      <w:r>
+        <w:rPr>
+          <w:rFonts w:ascii="Courier New" w:eastAsia="Times New Roman" w:hAnsi="Courier New" w:cs="Courier New"/>
+          <w:sz w:val="20"/>
+          <w:szCs w:val="20"/>
+          <w:lang w:eastAsia="en-IN"/>
+        </w:rPr>
+        <w:t>)</w:t>
+      </w:r>
+    </w:p>
+    <w:p>
+      <w:pPr>
+        <w:tabs>
+          <w:tab w:val="left" w:pos="916"/>
+          <w:tab w:val="left" w:pos="1832"/>
+          <w:tab w:val="left" w:pos="2748"/>
+          <w:tab w:val="left" w:pos="3664"/>
+          <w:tab w:val="left" w:pos="4580"/>
+          <w:tab w:val="left" w:pos="5496"/>
+          <w:tab w:val="left" w:pos="6412"/>
+          <w:tab w:val="left" w:pos="7328"/>
+          <w:tab w:val="left" w:pos="8244"/>
+          <w:tab w:val="left" w:pos="9160"/>
+          <w:tab w:val="left" w:pos="10076"/>
+          <w:tab w:val="left" w:pos="10992"/>
+          <w:tab w:val="left" w:pos="11908"/>
+          <w:tab w:val="left" w:pos="12824"/>
+          <w:tab w:val="left" w:pos="13740"/>
+          <w:tab w:val="left" w:pos="14656"/>
+        </w:tabs>
+        <w:spacing w:after="0" w:line="240" w:lineRule="auto"/>
+        <w:rPr>
+          <w:rFonts w:ascii="Courier New" w:eastAsia="Times New Roman" w:hAnsi="Courier New" w:cs="Courier New"/>
+          <w:sz w:val="20"/>
+          <w:szCs w:val="20"/>
+          <w:lang w:eastAsia="en-IN"/>
+        </w:rPr>
+      </w:pPr>
+      <w:proofErr w:type="spellStart"/>
+      <w:r>
+        <w:rPr>
+          <w:rFonts w:ascii="Courier New" w:eastAsia="Times New Roman" w:hAnsi="Courier New" w:cs="Courier New"/>
+          <w:sz w:val="20"/>
+          <w:szCs w:val="20"/>
+          <w:lang w:eastAsia="en-IN"/>
+        </w:rPr>
+        <w:t>qgraph</w:t>
+      </w:r>
+      <w:proofErr w:type="spellEnd"/>
+      <w:r>
+        <w:rPr>
+          <w:rFonts w:ascii="Courier New" w:eastAsia="Times New Roman" w:hAnsi="Courier New" w:cs="Courier New"/>
+          <w:sz w:val="20"/>
+          <w:szCs w:val="20"/>
+          <w:lang w:eastAsia="en-IN"/>
+        </w:rPr>
         <w:t>(</w:t>
       </w:r>
-      <w:proofErr w:type="gramEnd"/>
-      <w:r>
-        <w:rPr>
-          <w:rFonts w:ascii="Courier New" w:eastAsia="Times New Roman" w:hAnsi="Courier New" w:cs="Courier New"/>
-          <w:sz w:val="20"/>
-          <w:szCs w:val="20"/>
-          <w:lang w:eastAsia="en-IN"/>
-        </w:rPr>
-        <w:t xml:space="preserve">data = </w:t>
-      </w:r>
       <w:proofErr w:type="spellStart"/>
       <w:r>
         <w:rPr>
@@ -1361,7 +1685,7 @@
           <w:szCs w:val="20"/>
           <w:lang w:eastAsia="en-IN"/>
         </w:rPr>
-        <w:t>autism_data$data</w:t>
+        <w:t>mod$pairwise$wadj</w:t>
       </w:r>
       <w:proofErr w:type="spellEnd"/>
       <w:r>
@@ -1409,123 +1733,7 @@
           <w:szCs w:val="20"/>
           <w:lang w:eastAsia="en-IN"/>
         </w:rPr>
-        <w:t xml:space="preserve">           type </w:t>
-      </w:r>
-      <w:proofErr w:type="gramStart"/>
-      <w:r>
-        <w:rPr>
-          <w:rFonts w:ascii="Courier New" w:eastAsia="Times New Roman" w:hAnsi="Courier New" w:cs="Courier New"/>
-          <w:sz w:val="20"/>
-          <w:szCs w:val="20"/>
-          <w:lang w:eastAsia="en-IN"/>
-        </w:rPr>
-        <w:t>=  c</w:t>
-      </w:r>
-      <w:proofErr w:type="gramEnd"/>
-      <w:r>
-        <w:rPr>
-          <w:rFonts w:ascii="Courier New" w:eastAsia="Times New Roman" w:hAnsi="Courier New" w:cs="Courier New"/>
-          <w:sz w:val="20"/>
-          <w:szCs w:val="20"/>
-          <w:lang w:eastAsia="en-IN"/>
-        </w:rPr>
-        <w:t xml:space="preserve">("c", "g", "c", "g", "c", "g", "g"), </w:t>
-      </w:r>
-    </w:p>
-    <w:p>
-      <w:pPr>
-        <w:tabs>
-          <w:tab w:val="left" w:pos="916"/>
-          <w:tab w:val="left" w:pos="1832"/>
-          <w:tab w:val="left" w:pos="2748"/>
-          <w:tab w:val="left" w:pos="3664"/>
-          <w:tab w:val="left" w:pos="4580"/>
-          <w:tab w:val="left" w:pos="5496"/>
-          <w:tab w:val="left" w:pos="6412"/>
-          <w:tab w:val="left" w:pos="7328"/>
-          <w:tab w:val="left" w:pos="8244"/>
-          <w:tab w:val="left" w:pos="9160"/>
-          <w:tab w:val="left" w:pos="10076"/>
-          <w:tab w:val="left" w:pos="10992"/>
-          <w:tab w:val="left" w:pos="11908"/>
-          <w:tab w:val="left" w:pos="12824"/>
-          <w:tab w:val="left" w:pos="13740"/>
-          <w:tab w:val="left" w:pos="14656"/>
-        </w:tabs>
-        <w:spacing w:after="0" w:line="240" w:lineRule="auto"/>
-        <w:rPr>
-          <w:rFonts w:ascii="Courier New" w:eastAsia="Times New Roman" w:hAnsi="Courier New" w:cs="Courier New"/>
-          <w:sz w:val="20"/>
-          <w:szCs w:val="20"/>
-          <w:lang w:eastAsia="en-IN"/>
-        </w:rPr>
-      </w:pPr>
-      <w:r>
-        <w:rPr>
-          <w:rFonts w:ascii="Courier New" w:eastAsia="Times New Roman" w:hAnsi="Courier New" w:cs="Courier New"/>
-          <w:sz w:val="20"/>
-          <w:szCs w:val="20"/>
-          <w:lang w:eastAsia="en-IN"/>
-        </w:rPr>
-        <w:t xml:space="preserve">           level = </w:t>
-      </w:r>
-      <w:proofErr w:type="gramStart"/>
-      <w:r>
-        <w:rPr>
-          <w:rFonts w:ascii="Courier New" w:eastAsia="Times New Roman" w:hAnsi="Courier New" w:cs="Courier New"/>
-          <w:sz w:val="20"/>
-          <w:szCs w:val="20"/>
-          <w:lang w:eastAsia="en-IN"/>
-        </w:rPr>
-        <w:t>c(</w:t>
-      </w:r>
-      <w:proofErr w:type="gramEnd"/>
-      <w:r>
-        <w:rPr>
-          <w:rFonts w:ascii="Courier New" w:eastAsia="Times New Roman" w:hAnsi="Courier New" w:cs="Courier New"/>
-          <w:sz w:val="20"/>
-          <w:szCs w:val="20"/>
-          <w:lang w:eastAsia="en-IN"/>
-        </w:rPr>
-        <w:t xml:space="preserve">2, 1, 3, 1, 2, 1, 1), </w:t>
-      </w:r>
-    </w:p>
-    <w:p>
-      <w:pPr>
-        <w:tabs>
-          <w:tab w:val="left" w:pos="916"/>
-          <w:tab w:val="left" w:pos="1832"/>
-          <w:tab w:val="left" w:pos="2748"/>
-          <w:tab w:val="left" w:pos="3664"/>
-          <w:tab w:val="left" w:pos="4580"/>
-          <w:tab w:val="left" w:pos="5496"/>
-          <w:tab w:val="left" w:pos="6412"/>
-          <w:tab w:val="left" w:pos="7328"/>
-          <w:tab w:val="left" w:pos="8244"/>
-          <w:tab w:val="left" w:pos="9160"/>
-          <w:tab w:val="left" w:pos="10076"/>
-          <w:tab w:val="left" w:pos="10992"/>
-          <w:tab w:val="left" w:pos="11908"/>
-          <w:tab w:val="left" w:pos="12824"/>
-          <w:tab w:val="left" w:pos="13740"/>
-          <w:tab w:val="left" w:pos="14656"/>
-        </w:tabs>
-        <w:spacing w:after="0" w:line="240" w:lineRule="auto"/>
-        <w:rPr>
-          <w:rFonts w:ascii="Courier New" w:eastAsia="Times New Roman" w:hAnsi="Courier New" w:cs="Courier New"/>
-          <w:sz w:val="20"/>
-          <w:szCs w:val="20"/>
-          <w:lang w:eastAsia="en-IN"/>
-        </w:rPr>
-      </w:pPr>
-      <w:r>
-        <w:rPr>
-          <w:rFonts w:ascii="Courier New" w:eastAsia="Times New Roman" w:hAnsi="Courier New" w:cs="Courier New"/>
-          <w:sz w:val="20"/>
-          <w:szCs w:val="20"/>
-          <w:lang w:eastAsia="en-IN"/>
-        </w:rPr>
-        <w:t xml:space="preserve">           </w:t>
+        <w:t xml:space="preserve">       </w:t>
       </w:r>
       <w:proofErr w:type="spellStart"/>
       <w:r>
@@ -1535,7 +1743,7 @@
           <w:szCs w:val="20"/>
           <w:lang w:eastAsia="en-IN"/>
         </w:rPr>
-        <w:t>lambdaSel</w:t>
+        <w:t>nodeNames</w:t>
       </w:r>
       <w:proofErr w:type="spellEnd"/>
       <w:r>
@@ -1545,45 +1753,7 @@
           <w:szCs w:val="20"/>
           <w:lang w:eastAsia="en-IN"/>
         </w:rPr>
-        <w:t xml:space="preserve"> = "CV", </w:t>
-      </w:r>
-    </w:p>
-    <w:p>
-      <w:pPr>
-        <w:tabs>
-          <w:tab w:val="left" w:pos="916"/>
-          <w:tab w:val="left" w:pos="1832"/>
-          <w:tab w:val="left" w:pos="2748"/>
-          <w:tab w:val="left" w:pos="3664"/>
-          <w:tab w:val="left" w:pos="4580"/>
-          <w:tab w:val="left" w:pos="5496"/>
-          <w:tab w:val="left" w:pos="6412"/>
-          <w:tab w:val="left" w:pos="7328"/>
-          <w:tab w:val="left" w:pos="8244"/>
-          <w:tab w:val="left" w:pos="9160"/>
-          <w:tab w:val="left" w:pos="10076"/>
-          <w:tab w:val="left" w:pos="10992"/>
-          <w:tab w:val="left" w:pos="11908"/>
-          <w:tab w:val="left" w:pos="12824"/>
-          <w:tab w:val="left" w:pos="13740"/>
-          <w:tab w:val="left" w:pos="14656"/>
-        </w:tabs>
-        <w:spacing w:after="0" w:line="240" w:lineRule="auto"/>
-        <w:rPr>
-          <w:rFonts w:ascii="Courier New" w:eastAsia="Times New Roman" w:hAnsi="Courier New" w:cs="Courier New"/>
-          <w:sz w:val="20"/>
-          <w:szCs w:val="20"/>
-          <w:lang w:eastAsia="en-IN"/>
-        </w:rPr>
-      </w:pPr>
-      <w:r>
-        <w:rPr>
-          <w:rFonts w:ascii="Courier New" w:eastAsia="Times New Roman" w:hAnsi="Courier New" w:cs="Courier New"/>
-          <w:sz w:val="20"/>
-          <w:szCs w:val="20"/>
-          <w:lang w:eastAsia="en-IN"/>
-        </w:rPr>
-        <w:t xml:space="preserve">           </w:t>
+        <w:t xml:space="preserve"> = </w:t>
       </w:r>
       <w:proofErr w:type="spellStart"/>
       <w:r>
@@ -1593,7 +1763,7 @@
           <w:szCs w:val="20"/>
           <w:lang w:eastAsia="en-IN"/>
         </w:rPr>
-        <w:t>ruleReg</w:t>
+        <w:t>autism_data$colnames</w:t>
       </w:r>
       <w:proofErr w:type="spellEnd"/>
       <w:r>
@@ -1603,93 +1773,45 @@
           <w:szCs w:val="20"/>
           <w:lang w:eastAsia="en-IN"/>
         </w:rPr>
-        <w:t xml:space="preserve"> = "AND",</w:t>
-      </w:r>
-    </w:p>
-    <w:p>
-      <w:pPr>
-        <w:tabs>
-          <w:tab w:val="left" w:pos="916"/>
-          <w:tab w:val="left" w:pos="1832"/>
-          <w:tab w:val="left" w:pos="2748"/>
-          <w:tab w:val="left" w:pos="3664"/>
-          <w:tab w:val="left" w:pos="4580"/>
-          <w:tab w:val="left" w:pos="5496"/>
-          <w:tab w:val="left" w:pos="6412"/>
-          <w:tab w:val="left" w:pos="7328"/>
-          <w:tab w:val="left" w:pos="8244"/>
-          <w:tab w:val="left" w:pos="9160"/>
-          <w:tab w:val="left" w:pos="10076"/>
-          <w:tab w:val="left" w:pos="10992"/>
-          <w:tab w:val="left" w:pos="11908"/>
-          <w:tab w:val="left" w:pos="12824"/>
-          <w:tab w:val="left" w:pos="13740"/>
-          <w:tab w:val="left" w:pos="14656"/>
-        </w:tabs>
-        <w:spacing w:after="0" w:line="240" w:lineRule="auto"/>
-        <w:rPr>
-          <w:rFonts w:ascii="Courier New" w:eastAsia="Times New Roman" w:hAnsi="Courier New" w:cs="Courier New"/>
-          <w:sz w:val="20"/>
-          <w:szCs w:val="20"/>
-          <w:lang w:eastAsia="en-IN"/>
-        </w:rPr>
-      </w:pPr>
-      <w:r>
-        <w:rPr>
-          <w:rFonts w:ascii="Courier New" w:eastAsia="Times New Roman" w:hAnsi="Courier New" w:cs="Courier New"/>
-          <w:sz w:val="20"/>
-          <w:szCs w:val="20"/>
-          <w:lang w:eastAsia="en-IN"/>
-        </w:rPr>
-        <w:t xml:space="preserve">           pbar=FALSE)</w:t>
-      </w:r>
-    </w:p>
-    <w:p>
-      <w:pPr>
-        <w:tabs>
-          <w:tab w:val="left" w:pos="916"/>
-          <w:tab w:val="left" w:pos="1832"/>
-          <w:tab w:val="left" w:pos="2748"/>
-          <w:tab w:val="left" w:pos="3664"/>
-          <w:tab w:val="left" w:pos="4580"/>
-          <w:tab w:val="left" w:pos="5496"/>
-          <w:tab w:val="left" w:pos="6412"/>
-          <w:tab w:val="left" w:pos="7328"/>
-          <w:tab w:val="left" w:pos="8244"/>
-          <w:tab w:val="left" w:pos="9160"/>
-          <w:tab w:val="left" w:pos="10076"/>
-          <w:tab w:val="left" w:pos="10992"/>
-          <w:tab w:val="left" w:pos="11908"/>
-          <w:tab w:val="left" w:pos="12824"/>
-          <w:tab w:val="left" w:pos="13740"/>
-          <w:tab w:val="left" w:pos="14656"/>
-        </w:tabs>
-        <w:spacing w:after="0" w:line="240" w:lineRule="auto"/>
-        <w:rPr>
-          <w:rFonts w:ascii="Courier New" w:eastAsia="Times New Roman" w:hAnsi="Courier New" w:cs="Courier New"/>
-          <w:sz w:val="20"/>
-          <w:szCs w:val="20"/>
-          <w:lang w:eastAsia="en-IN"/>
-        </w:rPr>
-      </w:pPr>
-      <w:r>
-        <w:rPr>
-          <w:rFonts w:ascii="Courier New" w:eastAsia="Times New Roman" w:hAnsi="Courier New" w:cs="Courier New"/>
-          <w:sz w:val="20"/>
-          <w:szCs w:val="20"/>
-          <w:lang w:eastAsia="en-IN"/>
-        </w:rPr>
-        <w:t xml:space="preserve">## Note that the sign of parameter estimates is stored separately; </w:t>
-      </w:r>
-      <w:proofErr w:type="gramStart"/>
-      <w:r>
-        <w:rPr>
-          <w:rFonts w:ascii="Courier New" w:eastAsia="Times New Roman" w:hAnsi="Courier New" w:cs="Courier New"/>
-          <w:sz w:val="20"/>
-          <w:szCs w:val="20"/>
-          <w:lang w:eastAsia="en-IN"/>
-        </w:rPr>
-        <w:t>see ?</w:t>
+        <w:t xml:space="preserve">, </w:t>
+      </w:r>
+    </w:p>
+    <w:p>
+      <w:pPr>
+        <w:tabs>
+          <w:tab w:val="left" w:pos="916"/>
+          <w:tab w:val="left" w:pos="1832"/>
+          <w:tab w:val="left" w:pos="2748"/>
+          <w:tab w:val="left" w:pos="3664"/>
+          <w:tab w:val="left" w:pos="4580"/>
+          <w:tab w:val="left" w:pos="5496"/>
+          <w:tab w:val="left" w:pos="6412"/>
+          <w:tab w:val="left" w:pos="7328"/>
+          <w:tab w:val="left" w:pos="8244"/>
+          <w:tab w:val="left" w:pos="9160"/>
+          <w:tab w:val="left" w:pos="10076"/>
+          <w:tab w:val="left" w:pos="10992"/>
+          <w:tab w:val="left" w:pos="11908"/>
+          <w:tab w:val="left" w:pos="12824"/>
+          <w:tab w:val="left" w:pos="13740"/>
+          <w:tab w:val="left" w:pos="14656"/>
+        </w:tabs>
+        <w:spacing w:after="0" w:line="240" w:lineRule="auto"/>
+        <w:rPr>
+          <w:rFonts w:ascii="Courier New" w:eastAsia="Times New Roman" w:hAnsi="Courier New" w:cs="Courier New"/>
+          <w:sz w:val="20"/>
+          <w:szCs w:val="20"/>
+          <w:lang w:eastAsia="en-IN"/>
+        </w:rPr>
+      </w:pPr>
+      <w:r>
+        <w:rPr>
+          <w:rFonts w:ascii="Courier New" w:eastAsia="Times New Roman" w:hAnsi="Courier New" w:cs="Courier New"/>
+          <w:sz w:val="20"/>
+          <w:szCs w:val="20"/>
+          <w:lang w:eastAsia="en-IN"/>
+        </w:rPr>
+        <w:t xml:space="preserve">       </w:t>
       </w:r>
       <w:proofErr w:type="spellStart"/>
       <w:r>
@@ -1699,91 +1821,17 @@
           <w:szCs w:val="20"/>
           <w:lang w:eastAsia="en-IN"/>
         </w:rPr>
-        <w:t>mgm</w:t>
+        <w:t>edge.color</w:t>
       </w:r>
       <w:proofErr w:type="spellEnd"/>
-      <w:proofErr w:type="gramEnd"/>
-    </w:p>
-    <w:p>
-      <w:pPr>
-        <w:spacing w:before="100" w:beforeAutospacing="1" w:after="100" w:afterAutospacing="1" w:line="240" w:lineRule="auto"/>
-        <w:rPr>
-          <w:rFonts w:ascii="Times New Roman" w:eastAsia="Times New Roman" w:hAnsi="Times New Roman" w:cs="Times New Roman"/>
-          <w:sz w:val="20"/>
-          <w:szCs w:val="20"/>
-          <w:lang w:eastAsia="en-IN"/>
-        </w:rPr>
-      </w:pPr>
-      <w:r>
-        <w:rPr>
-          <w:rFonts w:ascii="Times New Roman" w:eastAsia="Times New Roman" w:hAnsi="Times New Roman" w:cs="Times New Roman"/>
-          <w:sz w:val="20"/>
-          <w:szCs w:val="20"/>
-          <w:lang w:eastAsia="en-IN"/>
-        </w:rPr>
-        <w:t xml:space="preserve">and we visualize the dependencies of the resulting model using the </w:t>
-      </w:r>
-      <w:hyperlink r:id="rId5" w:tgtFrame="_blank" w:history="1">
-        <w:proofErr w:type="spellStart"/>
-        <w:r>
-          <w:rPr>
-            <w:rFonts w:ascii="Times New Roman" w:eastAsia="Times New Roman" w:hAnsi="Times New Roman" w:cs="Times New Roman"/>
-            <w:color w:val="0000FF"/>
-            <w:sz w:val="20"/>
-            <w:szCs w:val="20"/>
-            <w:u w:val="single"/>
-            <w:lang w:eastAsia="en-IN"/>
-          </w:rPr>
-          <w:t>qqgraph</w:t>
-        </w:r>
-        <w:proofErr w:type="spellEnd"/>
-      </w:hyperlink>
-      <w:r>
-        <w:rPr>
-          <w:rFonts w:ascii="Times New Roman" w:eastAsia="Times New Roman" w:hAnsi="Times New Roman" w:cs="Times New Roman"/>
-          <w:sz w:val="20"/>
-          <w:szCs w:val="20"/>
-          <w:lang w:eastAsia="en-IN"/>
-        </w:rPr>
-        <w:t xml:space="preserve"> package:</w:t>
-      </w:r>
-    </w:p>
-    <w:p>
-      <w:pPr>
-        <w:tabs>
-          <w:tab w:val="left" w:pos="916"/>
-          <w:tab w:val="left" w:pos="1832"/>
-          <w:tab w:val="left" w:pos="2748"/>
-          <w:tab w:val="left" w:pos="3664"/>
-          <w:tab w:val="left" w:pos="4580"/>
-          <w:tab w:val="left" w:pos="5496"/>
-          <w:tab w:val="left" w:pos="6412"/>
-          <w:tab w:val="left" w:pos="7328"/>
-          <w:tab w:val="left" w:pos="8244"/>
-          <w:tab w:val="left" w:pos="9160"/>
-          <w:tab w:val="left" w:pos="10076"/>
-          <w:tab w:val="left" w:pos="10992"/>
-          <w:tab w:val="left" w:pos="11908"/>
-          <w:tab w:val="left" w:pos="12824"/>
-          <w:tab w:val="left" w:pos="13740"/>
-          <w:tab w:val="left" w:pos="14656"/>
-        </w:tabs>
-        <w:spacing w:after="0" w:line="240" w:lineRule="auto"/>
-        <w:rPr>
-          <w:rFonts w:ascii="Courier New" w:eastAsia="Times New Roman" w:hAnsi="Courier New" w:cs="Courier New"/>
-          <w:sz w:val="20"/>
-          <w:szCs w:val="20"/>
-          <w:lang w:eastAsia="en-IN"/>
-        </w:rPr>
-      </w:pPr>
-      <w:r>
-        <w:rPr>
-          <w:rFonts w:ascii="Courier New" w:eastAsia="Times New Roman" w:hAnsi="Courier New" w:cs="Courier New"/>
-          <w:sz w:val="20"/>
-          <w:szCs w:val="20"/>
-          <w:lang w:eastAsia="en-IN"/>
-        </w:rPr>
-        <w:t>library(</w:t>
+      <w:r>
+        <w:rPr>
+          <w:rFonts w:ascii="Courier New" w:eastAsia="Times New Roman" w:hAnsi="Courier New" w:cs="Courier New"/>
+          <w:sz w:val="20"/>
+          <w:szCs w:val="20"/>
+          <w:lang w:eastAsia="en-IN"/>
+        </w:rPr>
+        <w:t xml:space="preserve"> = </w:t>
       </w:r>
       <w:proofErr w:type="spellStart"/>
       <w:r>
@@ -1793,7 +1841,7 @@
           <w:szCs w:val="20"/>
           <w:lang w:eastAsia="en-IN"/>
         </w:rPr>
-        <w:t>qgraph</w:t>
+        <w:t>mod$pairwise$edgecolor</w:t>
       </w:r>
       <w:proofErr w:type="spellEnd"/>
       <w:r>
@@ -1803,288 +1851,57 @@
           <w:szCs w:val="20"/>
           <w:lang w:eastAsia="en-IN"/>
         </w:rPr>
-        <w:t>)</w:t>
-      </w:r>
-    </w:p>
-    <w:p>
-      <w:pPr>
-        <w:tabs>
-          <w:tab w:val="left" w:pos="916"/>
-          <w:tab w:val="left" w:pos="1832"/>
-          <w:tab w:val="left" w:pos="2748"/>
-          <w:tab w:val="left" w:pos="3664"/>
-          <w:tab w:val="left" w:pos="4580"/>
-          <w:tab w:val="left" w:pos="5496"/>
-          <w:tab w:val="left" w:pos="6412"/>
-          <w:tab w:val="left" w:pos="7328"/>
-          <w:tab w:val="left" w:pos="8244"/>
-          <w:tab w:val="left" w:pos="9160"/>
-          <w:tab w:val="left" w:pos="10076"/>
-          <w:tab w:val="left" w:pos="10992"/>
-          <w:tab w:val="left" w:pos="11908"/>
-          <w:tab w:val="left" w:pos="12824"/>
-          <w:tab w:val="left" w:pos="13740"/>
-          <w:tab w:val="left" w:pos="14656"/>
-        </w:tabs>
-        <w:spacing w:after="0" w:line="240" w:lineRule="auto"/>
-        <w:rPr>
-          <w:rFonts w:ascii="Courier New" w:eastAsia="Times New Roman" w:hAnsi="Courier New" w:cs="Courier New"/>
-          <w:sz w:val="20"/>
-          <w:szCs w:val="20"/>
-          <w:lang w:eastAsia="en-IN"/>
-        </w:rPr>
-      </w:pPr>
+        <w:t>,</w:t>
+      </w:r>
+    </w:p>
+    <w:p>
+      <w:pPr>
+        <w:tabs>
+          <w:tab w:val="left" w:pos="916"/>
+          <w:tab w:val="left" w:pos="1832"/>
+          <w:tab w:val="left" w:pos="2748"/>
+          <w:tab w:val="left" w:pos="3664"/>
+          <w:tab w:val="left" w:pos="4580"/>
+          <w:tab w:val="left" w:pos="5496"/>
+          <w:tab w:val="left" w:pos="6412"/>
+          <w:tab w:val="left" w:pos="7328"/>
+          <w:tab w:val="left" w:pos="8244"/>
+          <w:tab w:val="left" w:pos="9160"/>
+          <w:tab w:val="left" w:pos="10076"/>
+          <w:tab w:val="left" w:pos="10992"/>
+          <w:tab w:val="left" w:pos="11908"/>
+          <w:tab w:val="left" w:pos="12824"/>
+          <w:tab w:val="left" w:pos="13740"/>
+          <w:tab w:val="left" w:pos="14656"/>
+        </w:tabs>
+        <w:spacing w:after="0" w:line="240" w:lineRule="auto"/>
+        <w:rPr>
+          <w:rFonts w:ascii="Courier New" w:eastAsia="Times New Roman" w:hAnsi="Courier New" w:cs="Courier New"/>
+          <w:sz w:val="20"/>
+          <w:szCs w:val="20"/>
+          <w:lang w:eastAsia="en-IN"/>
+        </w:rPr>
+      </w:pPr>
+      <w:r>
+        <w:rPr>
+          <w:rFonts w:ascii="Courier New" w:eastAsia="Times New Roman" w:hAnsi="Courier New" w:cs="Courier New"/>
+          <w:sz w:val="20"/>
+          <w:szCs w:val="20"/>
+          <w:lang w:eastAsia="en-IN"/>
+        </w:rPr>
+        <w:t xml:space="preserve">       # </w:t>
+      </w:r>
       <w:proofErr w:type="spellStart"/>
-      <w:proofErr w:type="gramStart"/>
-      <w:r>
-        <w:rPr>
-          <w:rFonts w:ascii="Courier New" w:eastAsia="Times New Roman" w:hAnsi="Courier New" w:cs="Courier New"/>
-          <w:sz w:val="20"/>
-          <w:szCs w:val="20"/>
-          <w:lang w:eastAsia="en-IN"/>
-        </w:rPr>
-        <w:t>qgraph</w:t>
+      <w:r>
+        <w:rPr>
+          <w:rFonts w:ascii="Courier New" w:eastAsia="Times New Roman" w:hAnsi="Courier New" w:cs="Courier New"/>
+          <w:sz w:val="20"/>
+          <w:szCs w:val="20"/>
+          <w:lang w:eastAsia="en-IN"/>
+        </w:rPr>
+        <w:t>edge.labels</w:t>
       </w:r>
       <w:proofErr w:type="spellEnd"/>
-      <w:r>
-        <w:rPr>
-          <w:rFonts w:ascii="Courier New" w:eastAsia="Times New Roman" w:hAnsi="Courier New" w:cs="Courier New"/>
-          <w:sz w:val="20"/>
-          <w:szCs w:val="20"/>
-          <w:lang w:eastAsia="en-IN"/>
-        </w:rPr>
-        <w:t>(</w:t>
-      </w:r>
-      <w:proofErr w:type="spellStart"/>
-      <w:proofErr w:type="gramEnd"/>
-      <w:r>
-        <w:rPr>
-          <w:rFonts w:ascii="Courier New" w:eastAsia="Times New Roman" w:hAnsi="Courier New" w:cs="Courier New"/>
-          <w:sz w:val="20"/>
-          <w:szCs w:val="20"/>
-          <w:lang w:eastAsia="en-IN"/>
-        </w:rPr>
-        <w:t>mod$pairwise$wadj</w:t>
-      </w:r>
-      <w:proofErr w:type="spellEnd"/>
-      <w:r>
-        <w:rPr>
-          <w:rFonts w:ascii="Courier New" w:eastAsia="Times New Roman" w:hAnsi="Courier New" w:cs="Courier New"/>
-          <w:sz w:val="20"/>
-          <w:szCs w:val="20"/>
-          <w:lang w:eastAsia="en-IN"/>
-        </w:rPr>
-        <w:t xml:space="preserve">, </w:t>
-      </w:r>
-    </w:p>
-    <w:p>
-      <w:pPr>
-        <w:tabs>
-          <w:tab w:val="left" w:pos="916"/>
-          <w:tab w:val="left" w:pos="1832"/>
-          <w:tab w:val="left" w:pos="2748"/>
-          <w:tab w:val="left" w:pos="3664"/>
-          <w:tab w:val="left" w:pos="4580"/>
-          <w:tab w:val="left" w:pos="5496"/>
-          <w:tab w:val="left" w:pos="6412"/>
-          <w:tab w:val="left" w:pos="7328"/>
-          <w:tab w:val="left" w:pos="8244"/>
-          <w:tab w:val="left" w:pos="9160"/>
-          <w:tab w:val="left" w:pos="10076"/>
-          <w:tab w:val="left" w:pos="10992"/>
-          <w:tab w:val="left" w:pos="11908"/>
-          <w:tab w:val="left" w:pos="12824"/>
-          <w:tab w:val="left" w:pos="13740"/>
-          <w:tab w:val="left" w:pos="14656"/>
-        </w:tabs>
-        <w:spacing w:after="0" w:line="240" w:lineRule="auto"/>
-        <w:rPr>
-          <w:rFonts w:ascii="Courier New" w:eastAsia="Times New Roman" w:hAnsi="Courier New" w:cs="Courier New"/>
-          <w:sz w:val="20"/>
-          <w:szCs w:val="20"/>
-          <w:lang w:eastAsia="en-IN"/>
-        </w:rPr>
-      </w:pPr>
-      <w:r>
-        <w:rPr>
-          <w:rFonts w:ascii="Courier New" w:eastAsia="Times New Roman" w:hAnsi="Courier New" w:cs="Courier New"/>
-          <w:sz w:val="20"/>
-          <w:szCs w:val="20"/>
-          <w:lang w:eastAsia="en-IN"/>
-        </w:rPr>
-        <w:t xml:space="preserve">       </w:t>
-      </w:r>
-      <w:proofErr w:type="spellStart"/>
-      <w:r>
-        <w:rPr>
-          <w:rFonts w:ascii="Courier New" w:eastAsia="Times New Roman" w:hAnsi="Courier New" w:cs="Courier New"/>
-          <w:sz w:val="20"/>
-          <w:szCs w:val="20"/>
-          <w:lang w:eastAsia="en-IN"/>
-        </w:rPr>
-        <w:t>nodeNames</w:t>
-      </w:r>
-      <w:proofErr w:type="spellEnd"/>
-      <w:r>
-        <w:rPr>
-          <w:rFonts w:ascii="Courier New" w:eastAsia="Times New Roman" w:hAnsi="Courier New" w:cs="Courier New"/>
-          <w:sz w:val="20"/>
-          <w:szCs w:val="20"/>
-          <w:lang w:eastAsia="en-IN"/>
-        </w:rPr>
-        <w:t xml:space="preserve"> = </w:t>
-      </w:r>
-      <w:proofErr w:type="spellStart"/>
-      <w:r>
-        <w:rPr>
-          <w:rFonts w:ascii="Courier New" w:eastAsia="Times New Roman" w:hAnsi="Courier New" w:cs="Courier New"/>
-          <w:sz w:val="20"/>
-          <w:szCs w:val="20"/>
-          <w:lang w:eastAsia="en-IN"/>
-        </w:rPr>
-        <w:t>autism_data$colnames</w:t>
-      </w:r>
-      <w:proofErr w:type="spellEnd"/>
-      <w:r>
-        <w:rPr>
-          <w:rFonts w:ascii="Courier New" w:eastAsia="Times New Roman" w:hAnsi="Courier New" w:cs="Courier New"/>
-          <w:sz w:val="20"/>
-          <w:szCs w:val="20"/>
-          <w:lang w:eastAsia="en-IN"/>
-        </w:rPr>
-        <w:t xml:space="preserve">, </w:t>
-      </w:r>
-    </w:p>
-    <w:p>
-      <w:pPr>
-        <w:tabs>
-          <w:tab w:val="left" w:pos="916"/>
-          <w:tab w:val="left" w:pos="1832"/>
-          <w:tab w:val="left" w:pos="2748"/>
-          <w:tab w:val="left" w:pos="3664"/>
-          <w:tab w:val="left" w:pos="4580"/>
-          <w:tab w:val="left" w:pos="5496"/>
-          <w:tab w:val="left" w:pos="6412"/>
-          <w:tab w:val="left" w:pos="7328"/>
-          <w:tab w:val="left" w:pos="8244"/>
-          <w:tab w:val="left" w:pos="9160"/>
-          <w:tab w:val="left" w:pos="10076"/>
-          <w:tab w:val="left" w:pos="10992"/>
-          <w:tab w:val="left" w:pos="11908"/>
-          <w:tab w:val="left" w:pos="12824"/>
-          <w:tab w:val="left" w:pos="13740"/>
-          <w:tab w:val="left" w:pos="14656"/>
-        </w:tabs>
-        <w:spacing w:after="0" w:line="240" w:lineRule="auto"/>
-        <w:rPr>
-          <w:rFonts w:ascii="Courier New" w:eastAsia="Times New Roman" w:hAnsi="Courier New" w:cs="Courier New"/>
-          <w:sz w:val="20"/>
-          <w:szCs w:val="20"/>
-          <w:lang w:eastAsia="en-IN"/>
-        </w:rPr>
-      </w:pPr>
-      <w:r>
-        <w:rPr>
-          <w:rFonts w:ascii="Courier New" w:eastAsia="Times New Roman" w:hAnsi="Courier New" w:cs="Courier New"/>
-          <w:sz w:val="20"/>
-          <w:szCs w:val="20"/>
-          <w:lang w:eastAsia="en-IN"/>
-        </w:rPr>
-        <w:t xml:space="preserve">       </w:t>
-      </w:r>
-      <w:proofErr w:type="spellStart"/>
-      <w:proofErr w:type="gramStart"/>
-      <w:r>
-        <w:rPr>
-          <w:rFonts w:ascii="Courier New" w:eastAsia="Times New Roman" w:hAnsi="Courier New" w:cs="Courier New"/>
-          <w:sz w:val="20"/>
-          <w:szCs w:val="20"/>
-          <w:lang w:eastAsia="en-IN"/>
-        </w:rPr>
-        <w:t>edge.color</w:t>
-      </w:r>
-      <w:proofErr w:type="spellEnd"/>
-      <w:proofErr w:type="gramEnd"/>
-      <w:r>
-        <w:rPr>
-          <w:rFonts w:ascii="Courier New" w:eastAsia="Times New Roman" w:hAnsi="Courier New" w:cs="Courier New"/>
-          <w:sz w:val="20"/>
-          <w:szCs w:val="20"/>
-          <w:lang w:eastAsia="en-IN"/>
-        </w:rPr>
-        <w:t xml:space="preserve"> = </w:t>
-      </w:r>
-      <w:proofErr w:type="spellStart"/>
-      <w:r>
-        <w:rPr>
-          <w:rFonts w:ascii="Courier New" w:eastAsia="Times New Roman" w:hAnsi="Courier New" w:cs="Courier New"/>
-          <w:sz w:val="20"/>
-          <w:szCs w:val="20"/>
-          <w:lang w:eastAsia="en-IN"/>
-        </w:rPr>
-        <w:t>mod$pairwise$edgecolor</w:t>
-      </w:r>
-      <w:proofErr w:type="spellEnd"/>
-      <w:r>
-        <w:rPr>
-          <w:rFonts w:ascii="Courier New" w:eastAsia="Times New Roman" w:hAnsi="Courier New" w:cs="Courier New"/>
-          <w:sz w:val="20"/>
-          <w:szCs w:val="20"/>
-          <w:lang w:eastAsia="en-IN"/>
-        </w:rPr>
-        <w:t>,</w:t>
-      </w:r>
-    </w:p>
-    <w:p>
-      <w:pPr>
-        <w:tabs>
-          <w:tab w:val="left" w:pos="916"/>
-          <w:tab w:val="left" w:pos="1832"/>
-          <w:tab w:val="left" w:pos="2748"/>
-          <w:tab w:val="left" w:pos="3664"/>
-          <w:tab w:val="left" w:pos="4580"/>
-          <w:tab w:val="left" w:pos="5496"/>
-          <w:tab w:val="left" w:pos="6412"/>
-          <w:tab w:val="left" w:pos="7328"/>
-          <w:tab w:val="left" w:pos="8244"/>
-          <w:tab w:val="left" w:pos="9160"/>
-          <w:tab w:val="left" w:pos="10076"/>
-          <w:tab w:val="left" w:pos="10992"/>
-          <w:tab w:val="left" w:pos="11908"/>
-          <w:tab w:val="left" w:pos="12824"/>
-          <w:tab w:val="left" w:pos="13740"/>
-          <w:tab w:val="left" w:pos="14656"/>
-        </w:tabs>
-        <w:spacing w:after="0" w:line="240" w:lineRule="auto"/>
-        <w:rPr>
-          <w:rFonts w:ascii="Courier New" w:eastAsia="Times New Roman" w:hAnsi="Courier New" w:cs="Courier New"/>
-          <w:sz w:val="20"/>
-          <w:szCs w:val="20"/>
-          <w:lang w:eastAsia="en-IN"/>
-        </w:rPr>
-      </w:pPr>
-      <w:r>
-        <w:rPr>
-          <w:rFonts w:ascii="Courier New" w:eastAsia="Times New Roman" w:hAnsi="Courier New" w:cs="Courier New"/>
-          <w:sz w:val="20"/>
-          <w:szCs w:val="20"/>
-          <w:lang w:eastAsia="en-IN"/>
-        </w:rPr>
-        <w:t xml:space="preserve">       # </w:t>
-      </w:r>
-      <w:proofErr w:type="spellStart"/>
-      <w:proofErr w:type="gramStart"/>
-      <w:r>
-        <w:rPr>
-          <w:rFonts w:ascii="Courier New" w:eastAsia="Times New Roman" w:hAnsi="Courier New" w:cs="Courier New"/>
-          <w:sz w:val="20"/>
-          <w:szCs w:val="20"/>
-          <w:lang w:eastAsia="en-IN"/>
-        </w:rPr>
-        <w:t>edge.labels</w:t>
-      </w:r>
-      <w:proofErr w:type="spellEnd"/>
-      <w:proofErr w:type="gramEnd"/>
       <w:r>
         <w:rPr>
           <w:rFonts w:ascii="Courier New" w:eastAsia="Times New Roman" w:hAnsi="Courier New" w:cs="Courier New"/>
@@ -2305,27 +2122,7 @@
           <w:lang w:eastAsia="en-IN"/>
         </w:rPr>
         <w:lastRenderedPageBreak/>
-        <w:t>The definition of ORs above shows that we need to calculate four conditional probabilities. We first calculate $</w:t>
-      </w:r>
-      <w:proofErr w:type="gramStart"/>
-      <w:r>
-        <w:rPr>
-          <w:rFonts w:ascii="Times New Roman" w:eastAsia="Times New Roman" w:hAnsi="Times New Roman" w:cs="Times New Roman"/>
-          <w:sz w:val="20"/>
-          <w:szCs w:val="20"/>
-          <w:lang w:eastAsia="en-IN"/>
-        </w:rPr>
-        <w:t>P(</w:t>
-      </w:r>
-      <w:proofErr w:type="gramEnd"/>
-      <w:r>
-        <w:rPr>
-          <w:rFonts w:ascii="Times New Roman" w:eastAsia="Times New Roman" w:hAnsi="Times New Roman" w:cs="Times New Roman"/>
-          <w:sz w:val="20"/>
-          <w:szCs w:val="20"/>
-          <w:lang w:eastAsia="en-IN"/>
-        </w:rPr>
-        <w:t xml:space="preserve">X_5=1 \mid X_1=0)$ and $P(X_5=0 \mid X_1=0)$ in the numerator. To compute these probabilities, we need the estimated parameters of the multinomial regression on $X_5$. In the standard parameterization of multinomial regression one of the response categories serves as the reference category. The regularization used within the </w:t>
+        <w:t xml:space="preserve">The definition of ORs above shows that we need to calculate four conditional probabilities. We first calculate $P(X_5=1 \mid X_1=0)$ and $P(X_5=0 \mid X_1=0)$ in the numerator. To compute these probabilities, we need the estimated parameters of the multinomial regression on $X_5$. In the standard parameterization of multinomial regression one of the response categories serves as the reference category. The regularization used within the </w:t>
       </w:r>
       <w:proofErr w:type="spellStart"/>
       <w:r>
@@ -2415,17 +2212,7 @@
           <w:szCs w:val="20"/>
           <w:lang w:eastAsia="en-IN"/>
         </w:rPr>
-        <w:t>mod$</w:t>
-      </w:r>
-      <w:proofErr w:type="gramStart"/>
-      <w:r>
-        <w:rPr>
-          <w:rFonts w:ascii="Courier New" w:eastAsia="Times New Roman" w:hAnsi="Courier New" w:cs="Courier New"/>
-          <w:sz w:val="20"/>
-          <w:szCs w:val="20"/>
-          <w:lang w:eastAsia="en-IN"/>
-        </w:rPr>
-        <w:t>nodemodels</w:t>
+        <w:t>mod$nodemodels</w:t>
       </w:r>
       <w:proofErr w:type="spellEnd"/>
       <w:r>
@@ -2435,17 +2222,7 @@
           <w:szCs w:val="20"/>
           <w:lang w:eastAsia="en-IN"/>
         </w:rPr>
-        <w:t>[</w:t>
-      </w:r>
-      <w:proofErr w:type="gramEnd"/>
-      <w:r>
-        <w:rPr>
-          <w:rFonts w:ascii="Courier New" w:eastAsia="Times New Roman" w:hAnsi="Courier New" w:cs="Courier New"/>
-          <w:sz w:val="20"/>
-          <w:szCs w:val="20"/>
-          <w:lang w:eastAsia="en-IN"/>
-        </w:rPr>
-        <w:t>[5]]</w:t>
+        <w:t>[[5]]</w:t>
       </w:r>
       <w:r>
         <w:rPr>
@@ -2513,17 +2290,7 @@
           <w:szCs w:val="20"/>
           <w:lang w:eastAsia="en-IN"/>
         </w:rPr>
-        <w:t>mod$</w:t>
-      </w:r>
-      <w:proofErr w:type="gramStart"/>
-      <w:r>
-        <w:rPr>
-          <w:rFonts w:ascii="Courier New" w:eastAsia="Times New Roman" w:hAnsi="Courier New" w:cs="Courier New"/>
-          <w:sz w:val="20"/>
-          <w:szCs w:val="20"/>
-          <w:lang w:eastAsia="en-IN"/>
-        </w:rPr>
-        <w:t>nodemodels</w:t>
+        <w:t>mod$nodemodels</w:t>
       </w:r>
       <w:proofErr w:type="spellEnd"/>
       <w:r>
@@ -2533,17 +2300,7 @@
           <w:szCs w:val="20"/>
           <w:lang w:eastAsia="en-IN"/>
         </w:rPr>
-        <w:t>[</w:t>
-      </w:r>
-      <w:proofErr w:type="gramEnd"/>
-      <w:r>
-        <w:rPr>
-          <w:rFonts w:ascii="Courier New" w:eastAsia="Times New Roman" w:hAnsi="Courier New" w:cs="Courier New"/>
-          <w:sz w:val="20"/>
-          <w:szCs w:val="20"/>
-          <w:lang w:eastAsia="en-IN"/>
-        </w:rPr>
-        <w:t>[5]]$model</w:t>
+        <w:t>[[5]]$model</w:t>
       </w:r>
     </w:p>
     <w:p>
@@ -2755,19 +2512,8 @@
           <w:szCs w:val="20"/>
           <w:lang w:eastAsia="en-IN"/>
         </w:rPr>
-        <w:t>## (Intercept</w:t>
-      </w:r>
-      <w:proofErr w:type="gramStart"/>
-      <w:r>
-        <w:rPr>
-          <w:rFonts w:ascii="Courier New" w:eastAsia="Times New Roman" w:hAnsi="Courier New" w:cs="Courier New"/>
-          <w:sz w:val="20"/>
-          <w:szCs w:val="20"/>
-          <w:lang w:eastAsia="en-IN"/>
-        </w:rPr>
-        <w:t>)  0.62372320</w:t>
-      </w:r>
-      <w:proofErr w:type="gramEnd"/>
+        <w:t>## (Intercept)  0.62372320</w:t>
+      </w:r>
     </w:p>
     <w:p>
       <w:pPr>
@@ -3531,7 +3277,6 @@
         <w:t xml:space="preserve">The first set of parameters in </w:t>
       </w:r>
       <w:proofErr w:type="spellStart"/>
-      <w:proofErr w:type="gramStart"/>
       <w:r>
         <w:rPr>
           <w:rFonts w:ascii="Courier New" w:eastAsia="Times New Roman" w:hAnsi="Courier New" w:cs="Courier New"/>
@@ -3549,17 +3294,7 @@
           <w:szCs w:val="20"/>
           <w:lang w:eastAsia="en-IN"/>
         </w:rPr>
-        <w:t>[</w:t>
-      </w:r>
-      <w:proofErr w:type="gramEnd"/>
-      <w:r>
-        <w:rPr>
-          <w:rFonts w:ascii="Courier New" w:eastAsia="Times New Roman" w:hAnsi="Courier New" w:cs="Courier New"/>
-          <w:sz w:val="20"/>
-          <w:szCs w:val="20"/>
-          <w:lang w:eastAsia="en-IN"/>
-        </w:rPr>
-        <w:t>[1]]</w:t>
+        <w:t>[[1]]</w:t>
       </w:r>
       <w:r>
         <w:rPr>
@@ -3637,47 +3372,7 @@
           <w:szCs w:val="20"/>
           <w:lang w:eastAsia="en-IN"/>
         </w:rPr>
-        <w:t>Now, back to computing those probabilities in the enumerator. We would like to compute $</w:t>
-      </w:r>
-      <w:proofErr w:type="gramStart"/>
-      <w:r>
-        <w:rPr>
-          <w:rFonts w:ascii="Times New Roman" w:eastAsia="Times New Roman" w:hAnsi="Times New Roman" w:cs="Times New Roman"/>
-          <w:sz w:val="20"/>
-          <w:szCs w:val="20"/>
-          <w:lang w:eastAsia="en-IN"/>
-        </w:rPr>
-        <w:t>P(</w:t>
-      </w:r>
-      <w:proofErr w:type="gramEnd"/>
-      <w:r>
-        <w:rPr>
-          <w:rFonts w:ascii="Times New Roman" w:eastAsia="Times New Roman" w:hAnsi="Times New Roman" w:cs="Times New Roman"/>
-          <w:sz w:val="20"/>
-          <w:szCs w:val="20"/>
-          <w:lang w:eastAsia="en-IN"/>
-        </w:rPr>
-        <w:t>X_5=1 \mid X_1=0)$ and $P(X_5=0 \mid X_1=0)$, however we see that the probability of $P(X_5)$ not only depends on $X_1$ but also on all other variables (none of the parameters are zero). We therefore need to fix all variables to some value in order to obtain a conditional probability. That is, we actually have to write the conditional probabilities as $</w:t>
-      </w:r>
-      <w:proofErr w:type="gramStart"/>
-      <w:r>
-        <w:rPr>
-          <w:rFonts w:ascii="Times New Roman" w:eastAsia="Times New Roman" w:hAnsi="Times New Roman" w:cs="Times New Roman"/>
-          <w:sz w:val="20"/>
-          <w:szCs w:val="20"/>
-          <w:lang w:eastAsia="en-IN"/>
-        </w:rPr>
-        <w:t>P(</w:t>
-      </w:r>
-      <w:proofErr w:type="gramEnd"/>
-      <w:r>
-        <w:rPr>
-          <w:rFonts w:ascii="Times New Roman" w:eastAsia="Times New Roman" w:hAnsi="Times New Roman" w:cs="Times New Roman"/>
-          <w:sz w:val="20"/>
-          <w:szCs w:val="20"/>
-          <w:lang w:eastAsia="en-IN"/>
-        </w:rPr>
-        <w:t>X_5=1 \mid X_1, X_2, X_3, X_4, X_6, X_7)$ and $P(X_5=0 \mid X_1, X_2, X_3, X_4, X_6, X_7)$. Here we will fix all other variables to 0, but we will see later that it does not matter for our OR calculation to which value we set all these variables, as long as we choose the same values in all of the four probabilities.</w:t>
+        <w:t>Now, back to computing those probabilities in the enumerator. We would like to compute $P(X_5=1 \mid X_1=0)$ and $P(X_5=0 \mid X_1=0)$, however we see that the probability of $P(X_5)$ not only depends on $X_1$ but also on all other variables (none of the parameters are zero). We therefore need to fix all variables to some value in order to obtain a conditional probability. That is, we actually have to write the conditional probabilities as $P(X_5=1 \mid X_1, X_2, X_3, X_4, X_6, X_7)$ and $P(X_5=0 \mid X_1, X_2, X_3, X_4, X_6, X_7)$. Here we will fix all other variables to 0, but we will see later that it does not matter for our OR calculation to which value we set all these variables, as long as we choose the same values in all of the four probabilities.</w:t>
       </w:r>
     </w:p>
     <w:p>
@@ -3697,27 +3392,7 @@
           <w:szCs w:val="20"/>
           <w:lang w:eastAsia="en-IN"/>
         </w:rPr>
-        <w:t>The probability of $</w:t>
-      </w:r>
-      <w:proofErr w:type="gramStart"/>
-      <w:r>
-        <w:rPr>
-          <w:rFonts w:ascii="Times New Roman" w:eastAsia="Times New Roman" w:hAnsi="Times New Roman" w:cs="Times New Roman"/>
-          <w:sz w:val="20"/>
-          <w:szCs w:val="20"/>
-          <w:lang w:eastAsia="en-IN"/>
-        </w:rPr>
-        <w:t>P(</w:t>
-      </w:r>
-      <w:proofErr w:type="gramEnd"/>
-      <w:r>
-        <w:rPr>
-          <w:rFonts w:ascii="Times New Roman" w:eastAsia="Times New Roman" w:hAnsi="Times New Roman" w:cs="Times New Roman"/>
-          <w:sz w:val="20"/>
-          <w:szCs w:val="20"/>
-          <w:lang w:eastAsia="en-IN"/>
-        </w:rPr>
-        <w:t>X_5=0 \mid \dots)$ is calculated by dividing the potential for this category by the sum of all (here two) potentials:</w:t>
+        <w:t>The probability of $P(X_5=0 \mid \dots)$ is calculated by dividing the potential for this category by the sum of all (here two) potentials:</w:t>
       </w:r>
     </w:p>
     <w:p>
@@ -3730,25 +3405,14 @@
           <w:lang w:eastAsia="en-IN"/>
         </w:rPr>
       </w:pPr>
-      <w:proofErr w:type="gramStart"/>
-      <w:r>
-        <w:rPr>
-          <w:rFonts w:ascii="Times New Roman" w:eastAsia="Times New Roman" w:hAnsi="Times New Roman" w:cs="Times New Roman"/>
-          <w:sz w:val="20"/>
-          <w:szCs w:val="20"/>
-          <w:lang w:eastAsia="en-IN"/>
-        </w:rPr>
-        <w:t>\(</w:t>
-      </w:r>
-      <w:proofErr w:type="gramEnd"/>
-      <w:r>
-        <w:rPr>
-          <w:rFonts w:ascii="Times New Roman" w:eastAsia="Times New Roman" w:hAnsi="Times New Roman" w:cs="Times New Roman"/>
-          <w:sz w:val="20"/>
-          <w:szCs w:val="20"/>
-          <w:lang w:eastAsia="en-IN"/>
-        </w:rPr>
-        <w:t>P(X_5=0 \mid \dots) = \frac{</w:t>
+      <w:r>
+        <w:rPr>
+          <w:rFonts w:ascii="Times New Roman" w:eastAsia="Times New Roman" w:hAnsi="Times New Roman" w:cs="Times New Roman"/>
+          <w:sz w:val="20"/>
+          <w:szCs w:val="20"/>
+          <w:lang w:eastAsia="en-IN"/>
+        </w:rPr>
+        <w:t>\(P(X_5=0 \mid \dots) = \frac{</w:t>
       </w:r>
       <w:r>
         <w:rPr>
@@ -3847,27 +3511,7 @@
           <w:szCs w:val="20"/>
           <w:lang w:eastAsia="en-IN"/>
         </w:rPr>
-        <w:t>\[\</w:t>
-      </w:r>
-      <w:proofErr w:type="gramStart"/>
-      <w:r>
-        <w:rPr>
-          <w:rFonts w:ascii="Times New Roman" w:eastAsia="Times New Roman" w:hAnsi="Times New Roman" w:cs="Times New Roman"/>
-          <w:sz w:val="20"/>
-          <w:szCs w:val="20"/>
-          <w:lang w:eastAsia="en-IN"/>
-        </w:rPr>
-        <w:t>text{</w:t>
-      </w:r>
-      <w:proofErr w:type="gramEnd"/>
-      <w:r>
-        <w:rPr>
-          <w:rFonts w:ascii="Times New Roman" w:eastAsia="Times New Roman" w:hAnsi="Times New Roman" w:cs="Times New Roman"/>
-          <w:sz w:val="20"/>
-          <w:szCs w:val="20"/>
-          <w:lang w:eastAsia="en-IN"/>
-        </w:rPr>
-        <w:t>Potential}(X_5=1 \mid X_1=0, X_2=0, \dots, X_7=0) =</w:t>
+        <w:t>\[\text{Potential}(X_5=1 \mid X_1=0, X_2=0, \dots, X_7=0) =</w:t>
       </w:r>
       <w:r>
         <w:rPr>
@@ -3947,27 +3591,7 @@
           <w:szCs w:val="20"/>
           <w:lang w:eastAsia="en-IN"/>
         </w:rPr>
-        <w:t>where $\beta</w:t>
-      </w:r>
-      <w:proofErr w:type="gramStart"/>
-      <w:r>
-        <w:rPr>
-          <w:rFonts w:ascii="Times New Roman" w:eastAsia="Times New Roman" w:hAnsi="Times New Roman" w:cs="Times New Roman"/>
-          <w:sz w:val="20"/>
-          <w:szCs w:val="20"/>
-          <w:lang w:eastAsia="en-IN"/>
-        </w:rPr>
-        <w:t>_{</w:t>
-      </w:r>
-      <w:proofErr w:type="gramEnd"/>
-      <w:r>
-        <w:rPr>
-          <w:rFonts w:ascii="Times New Roman" w:eastAsia="Times New Roman" w:hAnsi="Times New Roman" w:cs="Times New Roman"/>
-          <w:sz w:val="20"/>
-          <w:szCs w:val="20"/>
-          <w:lang w:eastAsia="en-IN"/>
-        </w:rPr>
-        <w:t>0}$ is the intercept and the remaining seven parameters are the ones associated with the predictor terms in the model, and $\</w:t>
+        <w:t>where $\beta_{0}$ is the intercept and the remaining seven parameters are the ones associated with the predictor terms in the model, and $\</w:t>
       </w:r>
       <w:proofErr w:type="spellStart"/>
       <w:r>
@@ -4027,27 +3651,7 @@
           <w:szCs w:val="20"/>
           <w:lang w:eastAsia="en-IN"/>
         </w:rPr>
-        <w:t>\[\</w:t>
-      </w:r>
-      <w:proofErr w:type="gramStart"/>
-      <w:r>
-        <w:rPr>
-          <w:rFonts w:ascii="Times New Roman" w:eastAsia="Times New Roman" w:hAnsi="Times New Roman" w:cs="Times New Roman"/>
-          <w:sz w:val="20"/>
-          <w:szCs w:val="20"/>
-          <w:lang w:eastAsia="en-IN"/>
-        </w:rPr>
-        <w:t>text{</w:t>
-      </w:r>
-      <w:proofErr w:type="gramEnd"/>
-      <w:r>
-        <w:rPr>
-          <w:rFonts w:ascii="Times New Roman" w:eastAsia="Times New Roman" w:hAnsi="Times New Roman" w:cs="Times New Roman"/>
-          <w:sz w:val="20"/>
-          <w:szCs w:val="20"/>
-          <w:lang w:eastAsia="en-IN"/>
-        </w:rPr>
-        <w:t>Potential}(X_5=1 \mid \dots) =</w:t>
+        <w:t>\[\text{Potential}(X_5=1 \mid \dots) =</w:t>
       </w:r>
       <w:r>
         <w:rPr>
@@ -4097,27 +3701,7 @@
           <w:szCs w:val="20"/>
           <w:lang w:eastAsia="en-IN"/>
         </w:rPr>
-        <w:t>where I took the intercept parameter $\beta</w:t>
-      </w:r>
-      <w:proofErr w:type="gramStart"/>
-      <w:r>
-        <w:rPr>
-          <w:rFonts w:ascii="Times New Roman" w:eastAsia="Times New Roman" w:hAnsi="Times New Roman" w:cs="Times New Roman"/>
-          <w:sz w:val="20"/>
-          <w:szCs w:val="20"/>
-          <w:lang w:eastAsia="en-IN"/>
-        </w:rPr>
-        <w:t>_{</w:t>
-      </w:r>
-      <w:proofErr w:type="gramEnd"/>
-      <w:r>
-        <w:rPr>
-          <w:rFonts w:ascii="Times New Roman" w:eastAsia="Times New Roman" w:hAnsi="Times New Roman" w:cs="Times New Roman"/>
-          <w:sz w:val="20"/>
-          <w:szCs w:val="20"/>
-          <w:lang w:eastAsia="en-IN"/>
-        </w:rPr>
-        <w:t xml:space="preserve">0}$ from </w:t>
+        <w:t xml:space="preserve">where I took the intercept parameter $\beta_{0}$ from </w:t>
       </w:r>
       <w:proofErr w:type="spellStart"/>
       <w:r>
@@ -4166,27 +3750,7 @@
           <w:szCs w:val="20"/>
           <w:lang w:eastAsia="en-IN"/>
         </w:rPr>
-        <w:t>\(\</w:t>
-      </w:r>
-      <w:proofErr w:type="gramStart"/>
-      <w:r>
-        <w:rPr>
-          <w:rFonts w:ascii="Times New Roman" w:eastAsia="Times New Roman" w:hAnsi="Times New Roman" w:cs="Times New Roman"/>
-          <w:sz w:val="20"/>
-          <w:szCs w:val="20"/>
-          <w:lang w:eastAsia="en-IN"/>
-        </w:rPr>
-        <w:t>text{</w:t>
-      </w:r>
-      <w:proofErr w:type="gramEnd"/>
-      <w:r>
-        <w:rPr>
-          <w:rFonts w:ascii="Times New Roman" w:eastAsia="Times New Roman" w:hAnsi="Times New Roman" w:cs="Times New Roman"/>
-          <w:sz w:val="20"/>
-          <w:szCs w:val="20"/>
-          <w:lang w:eastAsia="en-IN"/>
-        </w:rPr>
-        <w:t>Potential}(X_5=0 \mid \dots) =</w:t>
+        <w:t>\(\text{Potential}(X_5=0 \mid \dots) =</w:t>
       </w:r>
       <w:r>
         <w:rPr>
@@ -4316,7 +3880,6 @@
         <w:t>Potential0 &lt;- exp(</w:t>
       </w:r>
       <w:proofErr w:type="spellStart"/>
-      <w:proofErr w:type="gramStart"/>
       <w:r>
         <w:rPr>
           <w:rFonts w:ascii="Courier New" w:eastAsia="Times New Roman" w:hAnsi="Courier New" w:cs="Courier New"/>
@@ -4334,17 +3897,7 @@
           <w:szCs w:val="20"/>
           <w:lang w:eastAsia="en-IN"/>
         </w:rPr>
-        <w:t>[</w:t>
-      </w:r>
-      <w:proofErr w:type="gramEnd"/>
-      <w:r>
-        <w:rPr>
-          <w:rFonts w:ascii="Courier New" w:eastAsia="Times New Roman" w:hAnsi="Courier New" w:cs="Courier New"/>
-          <w:sz w:val="20"/>
-          <w:szCs w:val="20"/>
-          <w:lang w:eastAsia="en-IN"/>
-        </w:rPr>
-        <w:t>[1]][1,1])</w:t>
+        <w:t>[[1]][1,1])</w:t>
       </w:r>
     </w:p>
     <w:p>
@@ -4385,7 +3938,6 @@
         <w:t>Potential1 &lt;- exp(</w:t>
       </w:r>
       <w:proofErr w:type="spellStart"/>
-      <w:proofErr w:type="gramStart"/>
       <w:r>
         <w:rPr>
           <w:rFonts w:ascii="Courier New" w:eastAsia="Times New Roman" w:hAnsi="Courier New" w:cs="Courier New"/>
@@ -4403,17 +3955,7 @@
           <w:szCs w:val="20"/>
           <w:lang w:eastAsia="en-IN"/>
         </w:rPr>
-        <w:t>[</w:t>
-      </w:r>
-      <w:proofErr w:type="gramEnd"/>
-      <w:r>
-        <w:rPr>
-          <w:rFonts w:ascii="Courier New" w:eastAsia="Times New Roman" w:hAnsi="Courier New" w:cs="Courier New"/>
-          <w:sz w:val="20"/>
-          <w:szCs w:val="20"/>
-          <w:lang w:eastAsia="en-IN"/>
-        </w:rPr>
-        <w:t>[2]][1,1])</w:t>
+        <w:t>[[2]][1,1])</w:t>
       </w:r>
     </w:p>
     <w:p>
@@ -4690,27 +4232,7 @@
           <w:szCs w:val="20"/>
           <w:lang w:eastAsia="en-IN"/>
         </w:rPr>
-        <w:t>We calculated that the probability of $</w:t>
-      </w:r>
-      <w:proofErr w:type="gramStart"/>
-      <w:r>
-        <w:rPr>
-          <w:rFonts w:ascii="Times New Roman" w:eastAsia="Times New Roman" w:hAnsi="Times New Roman" w:cs="Times New Roman"/>
-          <w:sz w:val="20"/>
-          <w:szCs w:val="20"/>
-          <w:lang w:eastAsia="en-IN"/>
-        </w:rPr>
-        <w:t>P(</w:t>
-      </w:r>
-      <w:proofErr w:type="gramEnd"/>
-      <w:r>
-        <w:rPr>
-          <w:rFonts w:ascii="Times New Roman" w:eastAsia="Times New Roman" w:hAnsi="Times New Roman" w:cs="Times New Roman"/>
-          <w:sz w:val="20"/>
-          <w:szCs w:val="20"/>
-          <w:lang w:eastAsia="en-IN"/>
-        </w:rPr>
-        <w:t>X_5=0 \mid \dots)$ (supervised housing) is $\</w:t>
+        <w:t>We calculated that the probability of $P(X_5=0 \mid \dots)$ (supervised housing) is $\</w:t>
       </w:r>
       <w:proofErr w:type="spellStart"/>
       <w:r>
@@ -4770,27 +4292,7 @@
           <w:szCs w:val="20"/>
           <w:lang w:eastAsia="en-IN"/>
         </w:rPr>
-        <w:t>Now we can compute the odds $\</w:t>
-      </w:r>
-      <w:proofErr w:type="gramStart"/>
-      <w:r>
-        <w:rPr>
-          <w:rFonts w:ascii="Times New Roman" w:eastAsia="Times New Roman" w:hAnsi="Times New Roman" w:cs="Times New Roman"/>
-          <w:sz w:val="20"/>
-          <w:szCs w:val="20"/>
-          <w:lang w:eastAsia="en-IN"/>
-        </w:rPr>
-        <w:t>text{</w:t>
-      </w:r>
-      <w:proofErr w:type="gramEnd"/>
-      <w:r>
-        <w:rPr>
-          <w:rFonts w:ascii="Times New Roman" w:eastAsia="Times New Roman" w:hAnsi="Times New Roman" w:cs="Times New Roman"/>
-          <w:sz w:val="20"/>
-          <w:szCs w:val="20"/>
-          <w:lang w:eastAsia="en-IN"/>
-        </w:rPr>
-        <w:t>Odds}_{X_2=0}$:</w:t>
+        <w:t>Now we can compute the odds $\text{Odds}_{X_2=0}$:</w:t>
       </w:r>
     </w:p>
     <w:p>
@@ -5111,7 +4613,6 @@
         <w:t>Potential0 &lt;- exp(</w:t>
       </w:r>
       <w:proofErr w:type="spellStart"/>
-      <w:proofErr w:type="gramStart"/>
       <w:r>
         <w:rPr>
           <w:rFonts w:ascii="Courier New" w:eastAsia="Times New Roman" w:hAnsi="Courier New" w:cs="Courier New"/>
@@ -5129,17 +4630,7 @@
           <w:szCs w:val="20"/>
           <w:lang w:eastAsia="en-IN"/>
         </w:rPr>
-        <w:t>[</w:t>
-      </w:r>
-      <w:proofErr w:type="gramEnd"/>
-      <w:r>
-        <w:rPr>
-          <w:rFonts w:ascii="Courier New" w:eastAsia="Times New Roman" w:hAnsi="Courier New" w:cs="Courier New"/>
-          <w:sz w:val="20"/>
-          <w:szCs w:val="20"/>
-          <w:lang w:eastAsia="en-IN"/>
-        </w:rPr>
-        <w:t xml:space="preserve">[1]][1,1] + </w:t>
+        <w:t xml:space="preserve">[[1]][1,1] + </w:t>
       </w:r>
       <w:proofErr w:type="spellStart"/>
       <w:r>
@@ -5200,7 +4691,6 @@
         <w:t>Potential1 &lt;- exp(</w:t>
       </w:r>
       <w:proofErr w:type="spellStart"/>
-      <w:proofErr w:type="gramStart"/>
       <w:r>
         <w:rPr>
           <w:rFonts w:ascii="Courier New" w:eastAsia="Times New Roman" w:hAnsi="Courier New" w:cs="Courier New"/>
@@ -5218,17 +4708,7 @@
           <w:szCs w:val="20"/>
           <w:lang w:eastAsia="en-IN"/>
         </w:rPr>
-        <w:t>[</w:t>
-      </w:r>
-      <w:proofErr w:type="gramEnd"/>
-      <w:r>
-        <w:rPr>
-          <w:rFonts w:ascii="Courier New" w:eastAsia="Times New Roman" w:hAnsi="Courier New" w:cs="Courier New"/>
-          <w:sz w:val="20"/>
-          <w:szCs w:val="20"/>
-          <w:lang w:eastAsia="en-IN"/>
-        </w:rPr>
-        <w:t xml:space="preserve">[2]][1,1] + </w:t>
+        <w:t xml:space="preserve">[[2]][1,1] + </w:t>
       </w:r>
       <w:proofErr w:type="spellStart"/>
       <w:r>
@@ -5338,7 +4818,6 @@
         <w:t xml:space="preserve">Similar to above, </w:t>
       </w:r>
       <w:proofErr w:type="spellStart"/>
-      <w:proofErr w:type="gramStart"/>
       <w:r>
         <w:rPr>
           <w:rFonts w:ascii="Courier New" w:eastAsia="Times New Roman" w:hAnsi="Courier New" w:cs="Courier New"/>
@@ -5356,17 +4835,7 @@
           <w:szCs w:val="20"/>
           <w:lang w:eastAsia="en-IN"/>
         </w:rPr>
-        <w:t>[</w:t>
-      </w:r>
-      <w:proofErr w:type="gramEnd"/>
-      <w:r>
-        <w:rPr>
-          <w:rFonts w:ascii="Courier New" w:eastAsia="Times New Roman" w:hAnsi="Courier New" w:cs="Courier New"/>
-          <w:sz w:val="20"/>
-          <w:szCs w:val="20"/>
-          <w:lang w:eastAsia="en-IN"/>
-        </w:rPr>
-        <w:t>[1]][1,1]</w:t>
+        <w:t>[[1]][1,1]</w:t>
       </w:r>
       <w:r>
         <w:rPr>
@@ -5407,7 +4876,6 @@
         <w:t xml:space="preserve"> contains the parameter associated with predictor $X_1$ for probability $P(X_5 = 0 \mid \dots)$. </w:t>
       </w:r>
       <w:proofErr w:type="spellStart"/>
-      <w:proofErr w:type="gramStart"/>
       <w:r>
         <w:rPr>
           <w:rFonts w:ascii="Courier New" w:eastAsia="Times New Roman" w:hAnsi="Courier New" w:cs="Courier New"/>
@@ -5425,17 +4893,7 @@
           <w:szCs w:val="20"/>
           <w:lang w:eastAsia="en-IN"/>
         </w:rPr>
-        <w:t>[</w:t>
-      </w:r>
-      <w:proofErr w:type="gramEnd"/>
-      <w:r>
-        <w:rPr>
-          <w:rFonts w:ascii="Courier New" w:eastAsia="Times New Roman" w:hAnsi="Courier New" w:cs="Courier New"/>
-          <w:sz w:val="20"/>
-          <w:szCs w:val="20"/>
-          <w:lang w:eastAsia="en-IN"/>
-        </w:rPr>
-        <w:t>[2]]</w:t>
+        <w:t>[[2]]</w:t>
       </w:r>
       <w:r>
         <w:rPr>
@@ -6112,27 +5570,7 @@
           <w:szCs w:val="20"/>
           <w:lang w:eastAsia="en-IN"/>
         </w:rPr>
-        <w:t>In the first step we fixed $X_1=1$ in the numerator and $X_1=0$ in the denominator and simplified. The parameter $\beta</w:t>
-      </w:r>
-      <w:proofErr w:type="gramStart"/>
-      <w:r>
-        <w:rPr>
-          <w:rFonts w:ascii="Times New Roman" w:eastAsia="Times New Roman" w:hAnsi="Times New Roman" w:cs="Times New Roman"/>
-          <w:sz w:val="20"/>
-          <w:szCs w:val="20"/>
-          <w:lang w:eastAsia="en-IN"/>
-        </w:rPr>
-        <w:t>_{</w:t>
-      </w:r>
-      <w:proofErr w:type="gramEnd"/>
-      <w:r>
-        <w:rPr>
-          <w:rFonts w:ascii="Times New Roman" w:eastAsia="Times New Roman" w:hAnsi="Times New Roman" w:cs="Times New Roman"/>
-          <w:sz w:val="20"/>
-          <w:szCs w:val="20"/>
-          <w:lang w:eastAsia="en-IN"/>
-        </w:rPr>
-        <w:t xml:space="preserve">21}$ refers to the coefficient associated with $X_2$ in the equation </w:t>
+        <w:t xml:space="preserve">In the first step we fixed $X_1=1$ in the numerator and $X_1=0$ in the denominator and simplified. The parameter $\beta_{21}$ refers to the coefficient associated with $X_2$ in the equation </w:t>
       </w:r>
       <w:proofErr w:type="spellStart"/>
       <w:r>
@@ -6405,25 +5843,14 @@
           <w:lang w:eastAsia="en-IN"/>
         </w:rPr>
       </w:pPr>
-      <w:proofErr w:type="gramStart"/>
-      <w:r>
-        <w:rPr>
-          <w:rFonts w:ascii="Times New Roman" w:eastAsia="Times New Roman" w:hAnsi="Times New Roman" w:cs="Times New Roman"/>
-          <w:sz w:val="20"/>
-          <w:szCs w:val="20"/>
-          <w:lang w:eastAsia="en-IN"/>
-        </w:rPr>
-        <w:t>\[</w:t>
-      </w:r>
-      <w:proofErr w:type="gramEnd"/>
-      <w:r>
-        <w:rPr>
-          <w:rFonts w:ascii="Times New Roman" w:eastAsia="Times New Roman" w:hAnsi="Times New Roman" w:cs="Times New Roman"/>
-          <w:sz w:val="20"/>
-          <w:szCs w:val="20"/>
-          <w:lang w:eastAsia="en-IN"/>
-        </w:rPr>
-        <w:t>\exp\{\beta_1 + \beta_{21} + \beta_{31}x_3 + \beta_0 + \beta_{30}x_3 – (\beta_0 + \beta_{20} + \beta_{30}x_3 + \beta_1 + \beta_{31}x_3)\}</w:t>
+      <w:r>
+        <w:rPr>
+          <w:rFonts w:ascii="Times New Roman" w:eastAsia="Times New Roman" w:hAnsi="Times New Roman" w:cs="Times New Roman"/>
+          <w:sz w:val="20"/>
+          <w:szCs w:val="20"/>
+          <w:lang w:eastAsia="en-IN"/>
+        </w:rPr>
+        <w:t>\[\exp\{\beta_1 + \beta_{21} + \beta_{31}x_3 + \beta_0 + \beta_{30}x_3 – (\beta_0 + \beta_{20} + \beta_{30}x_3 + \beta_1 + \beta_{31}x_3)\}</w:t>
       </w:r>
       <w:r>
         <w:rPr>
@@ -6466,25 +5893,14 @@
           <w:lang w:eastAsia="en-IN"/>
         </w:rPr>
       </w:pPr>
-      <w:proofErr w:type="gramStart"/>
-      <w:r>
-        <w:rPr>
-          <w:rFonts w:ascii="Times New Roman" w:eastAsia="Times New Roman" w:hAnsi="Times New Roman" w:cs="Times New Roman"/>
-          <w:sz w:val="20"/>
-          <w:szCs w:val="20"/>
-          <w:lang w:eastAsia="en-IN"/>
-        </w:rPr>
-        <w:t>\[</w:t>
-      </w:r>
-      <w:proofErr w:type="gramEnd"/>
-      <w:r>
-        <w:rPr>
-          <w:rFonts w:ascii="Times New Roman" w:eastAsia="Times New Roman" w:hAnsi="Times New Roman" w:cs="Times New Roman"/>
-          <w:sz w:val="20"/>
-          <w:szCs w:val="20"/>
-          <w:lang w:eastAsia="en-IN"/>
-        </w:rPr>
-        <w:t>\exp\{</w:t>
+      <w:r>
+        <w:rPr>
+          <w:rFonts w:ascii="Times New Roman" w:eastAsia="Times New Roman" w:hAnsi="Times New Roman" w:cs="Times New Roman"/>
+          <w:sz w:val="20"/>
+          <w:szCs w:val="20"/>
+          <w:lang w:eastAsia="en-IN"/>
+        </w:rPr>
+        <w:t>\[\exp\{</w:t>
       </w:r>
       <w:r>
         <w:rPr>
@@ -6586,25 +6002,14 @@
           <w:lang w:eastAsia="en-IN"/>
         </w:rPr>
       </w:pPr>
-      <w:proofErr w:type="gramStart"/>
-      <w:r>
-        <w:rPr>
-          <w:rFonts w:ascii="Times New Roman" w:eastAsia="Times New Roman" w:hAnsi="Times New Roman" w:cs="Times New Roman"/>
-          <w:sz w:val="20"/>
-          <w:szCs w:val="20"/>
-          <w:lang w:eastAsia="en-IN"/>
-        </w:rPr>
-        <w:t>\[</w:t>
-      </w:r>
-      <w:proofErr w:type="gramEnd"/>
-      <w:r>
-        <w:rPr>
-          <w:rFonts w:ascii="Times New Roman" w:eastAsia="Times New Roman" w:hAnsi="Times New Roman" w:cs="Times New Roman"/>
-          <w:sz w:val="20"/>
-          <w:szCs w:val="20"/>
-          <w:lang w:eastAsia="en-IN"/>
-        </w:rPr>
-        <w:t>\exp\{</w:t>
+      <w:r>
+        <w:rPr>
+          <w:rFonts w:ascii="Times New Roman" w:eastAsia="Times New Roman" w:hAnsi="Times New Roman" w:cs="Times New Roman"/>
+          <w:sz w:val="20"/>
+          <w:szCs w:val="20"/>
+          <w:lang w:eastAsia="en-IN"/>
+        </w:rPr>
+        <w:t>\[\exp\{</w:t>
       </w:r>
       <w:r>
         <w:rPr>
@@ -6725,7 +6130,6 @@
         <w:t>exp(</w:t>
       </w:r>
       <w:proofErr w:type="spellStart"/>
-      <w:proofErr w:type="gramStart"/>
       <w:r>
         <w:rPr>
           <w:rFonts w:ascii="Courier New" w:eastAsia="Times New Roman" w:hAnsi="Courier New" w:cs="Courier New"/>
@@ -6743,17 +6147,7 @@
           <w:szCs w:val="20"/>
           <w:lang w:eastAsia="en-IN"/>
         </w:rPr>
-        <w:t>[</w:t>
-      </w:r>
-      <w:proofErr w:type="gramEnd"/>
-      <w:r>
-        <w:rPr>
-          <w:rFonts w:ascii="Courier New" w:eastAsia="Times New Roman" w:hAnsi="Courier New" w:cs="Courier New"/>
-          <w:sz w:val="20"/>
-          <w:szCs w:val="20"/>
-          <w:lang w:eastAsia="en-IN"/>
-        </w:rPr>
-        <w:t xml:space="preserve">[2]][2,1] - </w:t>
+        <w:t xml:space="preserve">[[2]][2,1] - </w:t>
       </w:r>
       <w:proofErr w:type="spellStart"/>
       <w:r>
@@ -6831,27 +6225,7 @@
           <w:szCs w:val="20"/>
           <w:lang w:eastAsia="en-IN"/>
         </w:rPr>
-        <w:t xml:space="preserve">and </w:t>
-      </w:r>
-      <w:proofErr w:type="gramStart"/>
-      <w:r>
-        <w:rPr>
-          <w:rFonts w:ascii="Times New Roman" w:eastAsia="Times New Roman" w:hAnsi="Times New Roman" w:cs="Times New Roman"/>
-          <w:sz w:val="20"/>
-          <w:szCs w:val="20"/>
-          <w:lang w:eastAsia="en-IN"/>
-        </w:rPr>
-        <w:t>indeed</w:t>
-      </w:r>
-      <w:proofErr w:type="gramEnd"/>
-      <w:r>
-        <w:rPr>
-          <w:rFonts w:ascii="Times New Roman" w:eastAsia="Times New Roman" w:hAnsi="Times New Roman" w:cs="Times New Roman"/>
-          <w:sz w:val="20"/>
-          <w:szCs w:val="20"/>
-          <w:lang w:eastAsia="en-IN"/>
-        </w:rPr>
-        <w:t xml:space="preserve"> we get the same OR.</w:t>
+        <w:t>and indeed we get the same OR.</w:t>
       </w:r>
     </w:p>
     <w:p>
@@ -6912,7 +6286,6 @@
         <w:t>exp(</w:t>
       </w:r>
       <w:proofErr w:type="spellStart"/>
-      <w:proofErr w:type="gramStart"/>
       <w:r>
         <w:rPr>
           <w:rFonts w:ascii="Courier New" w:eastAsia="Times New Roman" w:hAnsi="Courier New" w:cs="Courier New"/>
@@ -6930,17 +6303,7 @@
           <w:szCs w:val="20"/>
           <w:lang w:eastAsia="en-IN"/>
         </w:rPr>
-        <w:t>[</w:t>
-      </w:r>
-      <w:proofErr w:type="gramEnd"/>
-      <w:r>
-        <w:rPr>
-          <w:rFonts w:ascii="Courier New" w:eastAsia="Times New Roman" w:hAnsi="Courier New" w:cs="Courier New"/>
-          <w:sz w:val="20"/>
-          <w:szCs w:val="20"/>
-          <w:lang w:eastAsia="en-IN"/>
-        </w:rPr>
-        <w:t xml:space="preserve">[1]][2,1] - </w:t>
+        <w:t xml:space="preserve">[[1]][2,1] - </w:t>
       </w:r>
       <w:proofErr w:type="spellStart"/>
       <w:r>
@@ -7076,17 +6439,7 @@
           <w:szCs w:val="20"/>
           <w:lang w:eastAsia="en-IN"/>
         </w:rPr>
-        <w:t>\[\exp\{</w:t>
-      </w:r>
-      <w:proofErr w:type="gramStart"/>
-      <w:r>
-        <w:rPr>
-          <w:rFonts w:ascii="Times New Roman" w:eastAsia="Times New Roman" w:hAnsi="Times New Roman" w:cs="Times New Roman"/>
-          <w:sz w:val="20"/>
-          <w:szCs w:val="20"/>
-          <w:lang w:eastAsia="en-IN"/>
-        </w:rPr>
-        <w:t>\</w:t>
+        <w:t>\[\exp\{\</w:t>
       </w:r>
       <w:proofErr w:type="spellStart"/>
       <w:r>
@@ -7106,17 +6459,7 @@
           <w:szCs w:val="20"/>
           <w:lang w:eastAsia="en-IN"/>
         </w:rPr>
-        <w:t>\}=</w:t>
-      </w:r>
-      <w:proofErr w:type="gramEnd"/>
-      <w:r>
-        <w:rPr>
-          <w:rFonts w:ascii="Times New Roman" w:eastAsia="Times New Roman" w:hAnsi="Times New Roman" w:cs="Times New Roman"/>
-          <w:sz w:val="20"/>
-          <w:szCs w:val="20"/>
-          <w:lang w:eastAsia="en-IN"/>
-        </w:rPr>
-        <w:t>\text{OR}_x\]</w:t>
+        <w:t>\}=\text{OR}_x\]</w:t>
       </w:r>
     </w:p>
     <w:p>
@@ -7156,27 +6499,7 @@
           <w:szCs w:val="20"/>
           <w:lang w:eastAsia="en-IN"/>
         </w:rPr>
-        <w:t xml:space="preserve"> = 2 \beta_{x</w:t>
-      </w:r>
-      <w:proofErr w:type="gramStart"/>
-      <w:r>
-        <w:rPr>
-          <w:rFonts w:ascii="Times New Roman" w:eastAsia="Times New Roman" w:hAnsi="Times New Roman" w:cs="Times New Roman"/>
-          <w:sz w:val="20"/>
-          <w:szCs w:val="20"/>
-          <w:lang w:eastAsia="en-IN"/>
-        </w:rPr>
-        <w:t>1}$</w:t>
-      </w:r>
-      <w:proofErr w:type="gramEnd"/>
-      <w:r>
-        <w:rPr>
-          <w:rFonts w:ascii="Times New Roman" w:eastAsia="Times New Roman" w:hAnsi="Times New Roman" w:cs="Times New Roman"/>
-          <w:sz w:val="20"/>
-          <w:szCs w:val="20"/>
-          <w:lang w:eastAsia="en-IN"/>
-        </w:rPr>
-        <w:t>, where $\beta_{x1}$ is the parameter corresponding to $\</w:t>
+        <w:t xml:space="preserve"> = 2 \beta_{x1}$, where $\beta_{x1}$ is the parameter corresponding to $\</w:t>
       </w:r>
       <w:proofErr w:type="spellStart"/>
       <w:r>
@@ -7359,7 +6682,6 @@
           <w:lang w:eastAsia="en-IN"/>
         </w:rPr>
       </w:pPr>
-      <w:proofErr w:type="gramStart"/>
       <w:r>
         <w:rPr>
           <w:rFonts w:ascii="Times New Roman" w:eastAsia="Times New Roman" w:hAnsi="Times New Roman" w:cs="Times New Roman"/>
@@ -7368,17 +6690,7 @@
           <w:lang w:eastAsia="en-IN"/>
         </w:rPr>
         <w:lastRenderedPageBreak/>
-        <w:t>\[</w:t>
-      </w:r>
-      <w:proofErr w:type="gramEnd"/>
-      <w:r>
-        <w:rPr>
-          <w:rFonts w:ascii="Times New Roman" w:eastAsia="Times New Roman" w:hAnsi="Times New Roman" w:cs="Times New Roman"/>
-          <w:sz w:val="20"/>
-          <w:szCs w:val="20"/>
-          <w:lang w:eastAsia="en-IN"/>
-        </w:rPr>
-        <w:t>P(X_5=1 \mid X_1=1, \dots) – P(X_5=0 \mid X_1=0, \dots)</w:t>
+        <w:t>\[P(X_5=1 \mid X_1=1, \dots) – P(X_5=0 \mid X_1=0, \dots)</w:t>
       </w:r>
       <w:r>
         <w:rPr>
@@ -7408,47 +6720,7 @@
           <w:szCs w:val="20"/>
           <w:lang w:eastAsia="en-IN"/>
         </w:rPr>
-        <w:t xml:space="preserve">When calculating these </w:t>
-      </w:r>
-      <w:proofErr w:type="gramStart"/>
-      <w:r>
-        <w:rPr>
-          <w:rFonts w:ascii="Times New Roman" w:eastAsia="Times New Roman" w:hAnsi="Times New Roman" w:cs="Times New Roman"/>
-          <w:sz w:val="20"/>
-          <w:szCs w:val="20"/>
-          <w:lang w:eastAsia="en-IN"/>
-        </w:rPr>
-        <w:t>probabilities</w:t>
-      </w:r>
-      <w:proofErr w:type="gramEnd"/>
-      <w:r>
-        <w:rPr>
-          <w:rFonts w:ascii="Times New Roman" w:eastAsia="Times New Roman" w:hAnsi="Times New Roman" w:cs="Times New Roman"/>
-          <w:sz w:val="20"/>
-          <w:szCs w:val="20"/>
-          <w:lang w:eastAsia="en-IN"/>
-        </w:rPr>
-        <w:t xml:space="preserve"> we are again required to fix all other variables (“…”) to some value, which we again choose to be 0. In the interest of </w:t>
-      </w:r>
-      <w:proofErr w:type="gramStart"/>
-      <w:r>
-        <w:rPr>
-          <w:rFonts w:ascii="Times New Roman" w:eastAsia="Times New Roman" w:hAnsi="Times New Roman" w:cs="Times New Roman"/>
-          <w:sz w:val="20"/>
-          <w:szCs w:val="20"/>
-          <w:lang w:eastAsia="en-IN"/>
-        </w:rPr>
-        <w:t>brevity</w:t>
-      </w:r>
-      <w:proofErr w:type="gramEnd"/>
-      <w:r>
-        <w:rPr>
-          <w:rFonts w:ascii="Times New Roman" w:eastAsia="Times New Roman" w:hAnsi="Times New Roman" w:cs="Times New Roman"/>
-          <w:sz w:val="20"/>
-          <w:szCs w:val="20"/>
-          <w:lang w:eastAsia="en-IN"/>
-        </w:rPr>
-        <w:t xml:space="preserve"> I only show the R-code for this calculation.</w:t>
+        <w:t>When calculating these probabilities we are again required to fix all other variables (“…”) to some value, which we again choose to be 0. In the interest of brevity I only show the R-code for this calculation.</w:t>
       </w:r>
     </w:p>
     <w:p>
@@ -7509,7 +6781,6 @@
         <w:t>Potential0 &lt;- exp(</w:t>
       </w:r>
       <w:proofErr w:type="spellStart"/>
-      <w:proofErr w:type="gramStart"/>
       <w:r>
         <w:rPr>
           <w:rFonts w:ascii="Courier New" w:eastAsia="Times New Roman" w:hAnsi="Courier New" w:cs="Courier New"/>
@@ -7527,17 +6798,7 @@
           <w:szCs w:val="20"/>
           <w:lang w:eastAsia="en-IN"/>
         </w:rPr>
-        <w:t>[</w:t>
-      </w:r>
-      <w:proofErr w:type="gramEnd"/>
-      <w:r>
-        <w:rPr>
-          <w:rFonts w:ascii="Courier New" w:eastAsia="Times New Roman" w:hAnsi="Courier New" w:cs="Courier New"/>
-          <w:sz w:val="20"/>
-          <w:szCs w:val="20"/>
-          <w:lang w:eastAsia="en-IN"/>
-        </w:rPr>
-        <w:t>[1]][1,1])</w:t>
+        <w:t>[[1]][1,1])</w:t>
       </w:r>
     </w:p>
     <w:p>
@@ -7578,7 +6839,6 @@
         <w:t>Potential1 &lt;- exp(</w:t>
       </w:r>
       <w:proofErr w:type="spellStart"/>
-      <w:proofErr w:type="gramStart"/>
       <w:r>
         <w:rPr>
           <w:rFonts w:ascii="Courier New" w:eastAsia="Times New Roman" w:hAnsi="Courier New" w:cs="Courier New"/>
@@ -7596,17 +6856,7 @@
           <w:szCs w:val="20"/>
           <w:lang w:eastAsia="en-IN"/>
         </w:rPr>
-        <w:t>[</w:t>
-      </w:r>
-      <w:proofErr w:type="gramEnd"/>
-      <w:r>
-        <w:rPr>
-          <w:rFonts w:ascii="Courier New" w:eastAsia="Times New Roman" w:hAnsi="Courier New" w:cs="Courier New"/>
-          <w:sz w:val="20"/>
-          <w:szCs w:val="20"/>
-          <w:lang w:eastAsia="en-IN"/>
-        </w:rPr>
-        <w:t>[2]][1,1])</w:t>
+        <w:t>[[2]][1,1])</w:t>
       </w:r>
     </w:p>
     <w:p>
@@ -7705,7 +6955,6 @@
         <w:t>Potential0 &lt;- exp(</w:t>
       </w:r>
       <w:proofErr w:type="spellStart"/>
-      <w:proofErr w:type="gramStart"/>
       <w:r>
         <w:rPr>
           <w:rFonts w:ascii="Courier New" w:eastAsia="Times New Roman" w:hAnsi="Courier New" w:cs="Courier New"/>
@@ -7723,17 +6972,7 @@
           <w:szCs w:val="20"/>
           <w:lang w:eastAsia="en-IN"/>
         </w:rPr>
-        <w:t>[</w:t>
-      </w:r>
-      <w:proofErr w:type="gramEnd"/>
-      <w:r>
-        <w:rPr>
-          <w:rFonts w:ascii="Courier New" w:eastAsia="Times New Roman" w:hAnsi="Courier New" w:cs="Courier New"/>
-          <w:sz w:val="20"/>
-          <w:szCs w:val="20"/>
-          <w:lang w:eastAsia="en-IN"/>
-        </w:rPr>
-        <w:t xml:space="preserve">[1]][1,1] + </w:t>
+        <w:t xml:space="preserve">[[1]][1,1] + </w:t>
       </w:r>
       <w:proofErr w:type="spellStart"/>
       <w:r>
@@ -7794,7 +7033,6 @@
         <w:t>Potential1 &lt;- exp(</w:t>
       </w:r>
       <w:proofErr w:type="spellStart"/>
-      <w:proofErr w:type="gramStart"/>
       <w:r>
         <w:rPr>
           <w:rFonts w:ascii="Courier New" w:eastAsia="Times New Roman" w:hAnsi="Courier New" w:cs="Courier New"/>
@@ -7812,17 +7050,7 @@
           <w:szCs w:val="20"/>
           <w:lang w:eastAsia="en-IN"/>
         </w:rPr>
-        <w:t>[</w:t>
-      </w:r>
-      <w:proofErr w:type="gramEnd"/>
-      <w:r>
-        <w:rPr>
-          <w:rFonts w:ascii="Courier New" w:eastAsia="Times New Roman" w:hAnsi="Courier New" w:cs="Courier New"/>
-          <w:sz w:val="20"/>
-          <w:szCs w:val="20"/>
-          <w:lang w:eastAsia="en-IN"/>
-        </w:rPr>
-        <w:t xml:space="preserve">[2]][1,1] + </w:t>
+        <w:t xml:space="preserve">[[2]][1,1] + </w:t>
       </w:r>
       <w:proofErr w:type="spellStart"/>
       <w:r>
@@ -8077,7 +7305,6 @@
         <w:t>Potential0 &lt;- exp(</w:t>
       </w:r>
       <w:proofErr w:type="spellStart"/>
-      <w:proofErr w:type="gramStart"/>
       <w:r>
         <w:rPr>
           <w:rFonts w:ascii="Courier New" w:eastAsia="Times New Roman" w:hAnsi="Courier New" w:cs="Courier New"/>
@@ -8095,17 +7322,7 @@
           <w:szCs w:val="20"/>
           <w:lang w:eastAsia="en-IN"/>
         </w:rPr>
-        <w:t>[</w:t>
-      </w:r>
-      <w:proofErr w:type="gramEnd"/>
-      <w:r>
-        <w:rPr>
-          <w:rFonts w:ascii="Courier New" w:eastAsia="Times New Roman" w:hAnsi="Courier New" w:cs="Courier New"/>
-          <w:sz w:val="20"/>
-          <w:szCs w:val="20"/>
-          <w:lang w:eastAsia="en-IN"/>
-        </w:rPr>
-        <w:t xml:space="preserve">[1]][1,1] + </w:t>
+        <w:t xml:space="preserve">[[1]][1,1] + </w:t>
       </w:r>
       <w:proofErr w:type="spellStart"/>
       <w:r>
@@ -8166,7 +7383,6 @@
         <w:t>Potential1 &lt;- exp(</w:t>
       </w:r>
       <w:proofErr w:type="spellStart"/>
-      <w:proofErr w:type="gramStart"/>
       <w:r>
         <w:rPr>
           <w:rFonts w:ascii="Courier New" w:eastAsia="Times New Roman" w:hAnsi="Courier New" w:cs="Courier New"/>
@@ -8184,17 +7400,7 @@
           <w:szCs w:val="20"/>
           <w:lang w:eastAsia="en-IN"/>
         </w:rPr>
-        <w:t>[</w:t>
-      </w:r>
-      <w:proofErr w:type="gramEnd"/>
-      <w:r>
-        <w:rPr>
-          <w:rFonts w:ascii="Courier New" w:eastAsia="Times New Roman" w:hAnsi="Courier New" w:cs="Courier New"/>
-          <w:sz w:val="20"/>
-          <w:szCs w:val="20"/>
-          <w:lang w:eastAsia="en-IN"/>
-        </w:rPr>
-        <w:t xml:space="preserve">[2]][1,1] + </w:t>
+        <w:t xml:space="preserve">[[2]][1,1] + </w:t>
       </w:r>
       <w:proofErr w:type="spellStart"/>
       <w:r>
@@ -8322,7 +7528,6 @@
         <w:t>Potential0 &lt;- exp(</w:t>
       </w:r>
       <w:proofErr w:type="spellStart"/>
-      <w:proofErr w:type="gramStart"/>
       <w:r>
         <w:rPr>
           <w:rFonts w:ascii="Courier New" w:eastAsia="Times New Roman" w:hAnsi="Courier New" w:cs="Courier New"/>
@@ -8340,17 +7545,7 @@
           <w:szCs w:val="20"/>
           <w:lang w:eastAsia="en-IN"/>
         </w:rPr>
-        <w:t>[</w:t>
-      </w:r>
-      <w:proofErr w:type="gramEnd"/>
-      <w:r>
-        <w:rPr>
-          <w:rFonts w:ascii="Courier New" w:eastAsia="Times New Roman" w:hAnsi="Courier New" w:cs="Courier New"/>
-          <w:sz w:val="20"/>
-          <w:szCs w:val="20"/>
-          <w:lang w:eastAsia="en-IN"/>
-        </w:rPr>
-        <w:t xml:space="preserve">[1]][1,1] + </w:t>
+        <w:t xml:space="preserve">[[1]][1,1] + </w:t>
       </w:r>
       <w:proofErr w:type="spellStart"/>
       <w:r>
@@ -8431,7 +7626,6 @@
         <w:t>Potential1 &lt;- exp(</w:t>
       </w:r>
       <w:proofErr w:type="spellStart"/>
-      <w:proofErr w:type="gramStart"/>
       <w:r>
         <w:rPr>
           <w:rFonts w:ascii="Courier New" w:eastAsia="Times New Roman" w:hAnsi="Courier New" w:cs="Courier New"/>
@@ -8449,17 +7643,7 @@
           <w:szCs w:val="20"/>
           <w:lang w:eastAsia="en-IN"/>
         </w:rPr>
-        <w:t>[</w:t>
-      </w:r>
-      <w:proofErr w:type="gramEnd"/>
-      <w:r>
-        <w:rPr>
-          <w:rFonts w:ascii="Courier New" w:eastAsia="Times New Roman" w:hAnsi="Courier New" w:cs="Courier New"/>
-          <w:sz w:val="20"/>
-          <w:szCs w:val="20"/>
-          <w:lang w:eastAsia="en-IN"/>
-        </w:rPr>
-        <w:t xml:space="preserve">[2]][1,1] + </w:t>
+        <w:t xml:space="preserve">[[2]][1,1] + </w:t>
       </w:r>
       <w:proofErr w:type="spellStart"/>
       <w:r>
@@ -8653,27 +7837,7 @@
           <w:szCs w:val="20"/>
           <w:lang w:eastAsia="en-IN"/>
         </w:rPr>
-        <w:t xml:space="preserve">We see that changes in the predicted probabilities as a function of $X_5$ depend on where we fixed the other variables. </w:t>
-      </w:r>
-      <w:proofErr w:type="gramStart"/>
-      <w:r>
-        <w:rPr>
-          <w:rFonts w:ascii="Times New Roman" w:eastAsia="Times New Roman" w:hAnsi="Times New Roman" w:cs="Times New Roman"/>
-          <w:sz w:val="20"/>
-          <w:szCs w:val="20"/>
-          <w:lang w:eastAsia="en-IN"/>
-        </w:rPr>
-        <w:t>So</w:t>
-      </w:r>
-      <w:proofErr w:type="gramEnd"/>
-      <w:r>
-        <w:rPr>
-          <w:rFonts w:ascii="Times New Roman" w:eastAsia="Times New Roman" w:hAnsi="Times New Roman" w:cs="Times New Roman"/>
-          <w:sz w:val="20"/>
-          <w:szCs w:val="20"/>
-          <w:lang w:eastAsia="en-IN"/>
-        </w:rPr>
-        <w:t xml:space="preserve"> while changes in probabilities are maybe easier to interpret, they have the downside that the changes depend on which values we fix the other variables. However, this may be acceptable in situations in which we are interested in some specific state of all other variables.</w:t>
+        <w:t>We see that changes in the predicted probabilities as a function of $X_5$ depend on where we fixed the other variables. So while changes in probabilities are maybe easier to interpret, they have the downside that the changes depend on which values we fix the other variables. However, this may be acceptable in situations in which we are interested in some specific state of all other variables.</w:t>
       </w:r>
     </w:p>
     <w:p>
@@ -8720,7 +7884,7 @@
         </w:rPr>
         <w:t xml:space="preserve">Starting out with the definition of odds ratios, I showed how to compute them in a general setting and how to compute them from the output of the </w:t>
       </w:r>
-      <w:hyperlink r:id="rId6" w:tgtFrame="_blank" w:history="1">
+      <w:hyperlink r:id="rId5" w:tgtFrame="_blank" w:history="1">
         <w:proofErr w:type="spellStart"/>
         <w:r>
           <w:rPr>
